--- a/Apresentar a forma como as questões identificadas anteriormente podem ser satisfeitas com o novo sistema, utilizando a linguagem de interrogação do sistema NoSQL.docx
+++ b/Apresentar a forma como as questões identificadas anteriormente podem ser satisfeitas com o novo sistema, utilizando a linguagem de interrogação do sistema NoSQL.docx
@@ -3,18 +3,2205 @@
 <w:document xmlns:wpc="http://schemas.microsoft.com/office/word/2010/wordprocessingCanvas" xmlns:cx="http://schemas.microsoft.com/office/drawing/2014/chartex" xmlns:cx1="http://schemas.microsoft.com/office/drawing/2015/9/8/chartex" xmlns:cx2="http://schemas.microsoft.com/office/drawing/2015/10/21/chartex" xmlns:cx3="http://schemas.microsoft.com/office/drawing/2016/5/9/chartex" xmlns:cx4="http://schemas.microsoft.com/office/drawing/2016/5/10/chartex" xmlns:cx5="http://schemas.microsoft.com/office/drawing/2016/5/11/chartex" xmlns:cx6="http://schemas.microsoft.com/office/drawing/2016/5/12/chartex" xmlns:cx7="http://schemas.microsoft.com/office/drawing/2016/5/13/chartex" xmlns:cx8="http://schemas.microsoft.com/office/drawing/2016/5/14/chartex" xmlns:mc="http://schemas.openxmlformats.org/markup-compatibility/2006" xmlns:aink="http://schemas.microsoft.com/office/drawing/2016/ink" xmlns:am3d="http://schemas.microsoft.com/office/drawing/2017/model3d" xmlns:o="urn:schemas-microsoft-com:office:office" xmlns:r="http://schemas.openxmlformats.org/officeDocument/2006/relationships" xmlns:m="http://schemas.openxmlformats.org/officeDocument/2006/math" xmlns:v="urn:schemas-microsoft-com:vml" xmlns:wp14="http://schemas.microsoft.com/office/word/2010/wordprocessingDrawing" xmlns:wp="http://schemas.openxmlformats.org/drawingml/2006/wordprocessingDrawing" xmlns:w10="urn:schemas-microsoft-com:office:word" xmlns:w="http://schemas.openxmlformats.org/wordprocessingml/2006/main" xmlns:w14="http://schemas.microsoft.com/office/word/2010/wordml" xmlns:w15="http://schemas.microsoft.com/office/word/2012/wordml" xmlns:w16cid="http://schemas.microsoft.com/office/word/2016/wordml/cid" xmlns:w16se="http://schemas.microsoft.com/office/word/2015/wordml/symex" xmlns:wpg="http://schemas.microsoft.com/office/word/2010/wordprocessingGroup" xmlns:wpi="http://schemas.microsoft.com/office/word/2010/wordprocessingInk" xmlns:wne="http://schemas.microsoft.com/office/word/2006/wordml" xmlns:wps="http://schemas.microsoft.com/office/word/2010/wordprocessingShape" mc:Ignorable="w14 w15 w16se w16cid wp14">
   <w:body>
     <w:p>
-      <w:r>
+      <w:pPr>
         <w:rPr>
           <w:rFonts w:asciiTheme="majorHAnsi" w:eastAsiaTheme="majorEastAsia" w:hAnsiTheme="majorHAnsi" w:cstheme="majorBidi"/>
           <w:color w:val="2F5496" w:themeColor="accent1" w:themeShade="BF"/>
           <w:sz w:val="32"/>
           <w:szCs w:val="32"/>
         </w:rPr>
+      </w:pPr>
+      <w:r>
+        <w:rPr>
+          <w:rFonts w:asciiTheme="majorHAnsi" w:eastAsiaTheme="majorEastAsia" w:hAnsiTheme="majorHAnsi" w:cstheme="majorBidi"/>
+          <w:color w:val="2F5496" w:themeColor="accent1" w:themeShade="BF"/>
+          <w:sz w:val="32"/>
+          <w:szCs w:val="32"/>
+        </w:rPr>
         <w:t>Apresentar a forma como as questões identificadas anteriormente podem ser satisfeitas com o novo sistema, utilizando a linguagem de interrogação do sistema NoSQL</w:t>
+      </w:r>
+    </w:p>
+    <w:p/>
+    <w:p>
+      <w:pPr>
+        <w:rPr>
+          <w:szCs w:val="20"/>
+        </w:rPr>
+      </w:pPr>
+      <w:r>
+        <w:rPr>
+          <w:szCs w:val="20"/>
+        </w:rPr>
+        <w:t>Do ponto de vista do cliente deve ser possível:</w:t>
+      </w:r>
+    </w:p>
+    <w:p>
+      <w:pPr>
+        <w:pStyle w:val="PargrafodaLista"/>
+        <w:numPr>
+          <w:ilvl w:val="0"/>
+          <w:numId w:val="1"/>
+        </w:numPr>
+        <w:rPr>
+          <w:rFonts w:eastAsia="Calibri"/>
+          <w:szCs w:val="20"/>
+          <w:lang w:val="pt-PT"/>
+        </w:rPr>
+      </w:pPr>
+      <w:r>
+        <w:rPr>
+          <w:rFonts w:eastAsia="Calibri"/>
+          <w:szCs w:val="20"/>
+          <w:lang w:val="pt-PT"/>
+        </w:rPr>
+        <w:t xml:space="preserve">(RE1) - </w:t>
+      </w:r>
+      <w:r>
+        <w:rPr>
+          <w:rFonts w:eastAsia="Calibri"/>
+          <w:szCs w:val="20"/>
+          <w:lang w:val="pt-PT"/>
+        </w:rPr>
+        <w:t>Ver o histórico das suas viagens num dado período.</w:t>
+      </w:r>
+    </w:p>
+    <w:p>
+      <w:pPr>
+        <w:rPr>
+          <w:rFonts w:eastAsia="Calibri"/>
+          <w:szCs w:val="20"/>
+        </w:rPr>
+      </w:pPr>
+      <w:proofErr w:type="spellStart"/>
+      <w:r>
+        <w:rPr>
+          <w:rFonts w:eastAsia="Calibri"/>
+          <w:szCs w:val="20"/>
+        </w:rPr>
+        <w:t>db.Clientes.find</w:t>
+      </w:r>
+      <w:proofErr w:type="spellEnd"/>
+      <w:r>
+        <w:rPr>
+          <w:rFonts w:eastAsia="Calibri"/>
+          <w:szCs w:val="20"/>
+        </w:rPr>
+        <w:t>({$</w:t>
+      </w:r>
+      <w:proofErr w:type="spellStart"/>
+      <w:r>
+        <w:rPr>
+          <w:rFonts w:eastAsia="Calibri"/>
+          <w:szCs w:val="20"/>
+        </w:rPr>
+        <w:t>and</w:t>
+      </w:r>
+      <w:proofErr w:type="spellEnd"/>
+      <w:r>
+        <w:rPr>
+          <w:rFonts w:eastAsia="Calibri"/>
+          <w:szCs w:val="20"/>
+        </w:rPr>
+        <w:t>: [</w:t>
+      </w:r>
+      <w:r>
+        <w:rPr>
+          <w:rFonts w:eastAsia="Calibri"/>
+          <w:szCs w:val="20"/>
+        </w:rPr>
+        <w:t>{_</w:t>
+      </w:r>
+      <w:proofErr w:type="spellStart"/>
+      <w:r>
+        <w:rPr>
+          <w:rFonts w:eastAsia="Calibri"/>
+          <w:szCs w:val="20"/>
+        </w:rPr>
+        <w:t>id:id_input</w:t>
+      </w:r>
+      <w:proofErr w:type="spellEnd"/>
+      <w:r>
+        <w:rPr>
+          <w:rFonts w:eastAsia="Calibri"/>
+          <w:szCs w:val="20"/>
+        </w:rPr>
+        <w:t>},</w:t>
+      </w:r>
+      <w:r>
+        <w:rPr>
+          <w:rFonts w:eastAsia="Calibri"/>
+          <w:szCs w:val="20"/>
+        </w:rPr>
+        <w:t>{“</w:t>
+      </w:r>
+      <w:proofErr w:type="spellStart"/>
+      <w:r>
+        <w:rPr>
+          <w:rFonts w:eastAsia="Calibri"/>
+          <w:szCs w:val="20"/>
+        </w:rPr>
+        <w:t>bilhetes.data_partida</w:t>
+      </w:r>
+      <w:proofErr w:type="spellEnd"/>
+      <w:r>
+        <w:rPr>
+          <w:rFonts w:eastAsia="Calibri"/>
+          <w:szCs w:val="20"/>
+        </w:rPr>
+        <w:t>”: {$</w:t>
+      </w:r>
+      <w:proofErr w:type="spellStart"/>
+      <w:r>
+        <w:rPr>
+          <w:rFonts w:eastAsia="Calibri"/>
+          <w:szCs w:val="20"/>
+        </w:rPr>
+        <w:t>gte</w:t>
+      </w:r>
+      <w:proofErr w:type="spellEnd"/>
+      <w:r>
+        <w:rPr>
+          <w:rFonts w:eastAsia="Calibri"/>
+          <w:szCs w:val="20"/>
+        </w:rPr>
+        <w:t xml:space="preserve"> : </w:t>
+      </w:r>
+      <w:proofErr w:type="spellStart"/>
+      <w:r>
+        <w:rPr>
+          <w:rFonts w:eastAsia="Calibri"/>
+          <w:szCs w:val="20"/>
+        </w:rPr>
+        <w:t>ISODate</w:t>
+      </w:r>
+      <w:proofErr w:type="spellEnd"/>
+      <w:r>
+        <w:rPr>
+          <w:rFonts w:eastAsia="Calibri"/>
+          <w:szCs w:val="20"/>
+        </w:rPr>
+        <w:t>(</w:t>
+      </w:r>
+      <w:proofErr w:type="spellStart"/>
+      <w:r>
+        <w:rPr>
+          <w:rFonts w:eastAsia="Calibri"/>
+          <w:szCs w:val="20"/>
+        </w:rPr>
+        <w:t>data_p_input</w:t>
+      </w:r>
+      <w:proofErr w:type="spellEnd"/>
+      <w:r>
+        <w:rPr>
+          <w:rFonts w:eastAsia="Calibri"/>
+          <w:szCs w:val="20"/>
+        </w:rPr>
+        <w:t>)},{”</w:t>
+      </w:r>
+      <w:proofErr w:type="spellStart"/>
+      <w:r>
+        <w:rPr>
+          <w:rFonts w:eastAsia="Calibri"/>
+          <w:szCs w:val="20"/>
+        </w:rPr>
+        <w:t>bilhetes.data_chegada</w:t>
+      </w:r>
+      <w:proofErr w:type="spellEnd"/>
+      <w:r>
+        <w:rPr>
+          <w:rFonts w:eastAsia="Calibri"/>
+          <w:szCs w:val="20"/>
+        </w:rPr>
+        <w:t>”: {$</w:t>
+      </w:r>
+      <w:proofErr w:type="spellStart"/>
+      <w:r>
+        <w:rPr>
+          <w:rFonts w:eastAsia="Calibri"/>
+          <w:szCs w:val="20"/>
+        </w:rPr>
+        <w:t>lte</w:t>
+      </w:r>
+      <w:proofErr w:type="spellEnd"/>
+      <w:r>
+        <w:rPr>
+          <w:rFonts w:eastAsia="Calibri"/>
+          <w:szCs w:val="20"/>
+        </w:rPr>
+        <w:t>: ISODate(data_c_input)}]},{</w:t>
+      </w:r>
+      <w:r>
+        <w:rPr>
+          <w:rFonts w:eastAsia="Calibri"/>
+          <w:szCs w:val="20"/>
+        </w:rPr>
+        <w:t>“bilhetes.</w:t>
+      </w:r>
+      <w:r>
+        <w:rPr>
+          <w:rFonts w:eastAsia="Calibri"/>
+          <w:szCs w:val="20"/>
+        </w:rPr>
+        <w:t>origem</w:t>
+      </w:r>
+      <w:r>
+        <w:rPr>
+          <w:rFonts w:eastAsia="Calibri"/>
+          <w:szCs w:val="20"/>
+        </w:rPr>
+        <w:t>”</w:t>
+      </w:r>
+      <w:r>
+        <w:rPr>
+          <w:rFonts w:eastAsia="Calibri"/>
+          <w:szCs w:val="20"/>
+        </w:rPr>
+        <w:t>:1,</w:t>
+      </w:r>
+      <w:r>
+        <w:rPr>
+          <w:rFonts w:eastAsia="Calibri"/>
+          <w:szCs w:val="20"/>
+        </w:rPr>
+        <w:t>”bilhetes.</w:t>
+      </w:r>
+      <w:r>
+        <w:rPr>
+          <w:rFonts w:eastAsia="Calibri"/>
+          <w:szCs w:val="20"/>
+        </w:rPr>
+        <w:t>partida</w:t>
+      </w:r>
+      <w:r>
+        <w:rPr>
+          <w:rFonts w:eastAsia="Calibri"/>
+          <w:szCs w:val="20"/>
+        </w:rPr>
+        <w:t>”</w:t>
+      </w:r>
+      <w:r>
+        <w:rPr>
+          <w:rFonts w:eastAsia="Calibri"/>
+          <w:szCs w:val="20"/>
+        </w:rPr>
+        <w:t>:1}).pretty();</w:t>
+      </w:r>
+    </w:p>
+    <w:p>
+      <w:pPr>
+        <w:pStyle w:val="PargrafodaLista"/>
+        <w:numPr>
+          <w:ilvl w:val="0"/>
+          <w:numId w:val="1"/>
+        </w:numPr>
+        <w:rPr>
+          <w:szCs w:val="20"/>
+          <w:lang w:val="pt-PT"/>
+        </w:rPr>
+      </w:pPr>
+      <w:r>
+        <w:rPr>
+          <w:rFonts w:eastAsia="Calibri"/>
+          <w:szCs w:val="20"/>
+          <w:lang w:val="pt-PT"/>
+        </w:rPr>
+        <w:t xml:space="preserve">(RE2) - </w:t>
+      </w:r>
+      <w:r>
+        <w:rPr>
+          <w:szCs w:val="20"/>
+          <w:lang w:val="pt-PT"/>
+        </w:rPr>
+        <w:t>Consultar o montante gasto num dado período.</w:t>
+      </w:r>
+    </w:p>
+    <w:p>
+      <w:pPr>
+        <w:rPr>
+          <w:szCs w:val="20"/>
+        </w:rPr>
+      </w:pPr>
+      <w:proofErr w:type="spellStart"/>
+      <w:r>
+        <w:rPr>
+          <w:szCs w:val="20"/>
+        </w:rPr>
+        <w:t>db.Clientes.aggregate</w:t>
+      </w:r>
+      <w:proofErr w:type="spellEnd"/>
+      <w:r>
+        <w:rPr>
+          <w:szCs w:val="20"/>
+        </w:rPr>
+        <w:t>( {$match:{ $</w:t>
+      </w:r>
+      <w:proofErr w:type="spellStart"/>
+      <w:r>
+        <w:rPr>
+          <w:szCs w:val="20"/>
+        </w:rPr>
+        <w:t>and</w:t>
+      </w:r>
+      <w:proofErr w:type="spellEnd"/>
+      <w:r>
+        <w:rPr>
+          <w:rFonts w:eastAsia="Calibri"/>
+          <w:szCs w:val="20"/>
+        </w:rPr>
+        <w:t>: [{“</w:t>
+      </w:r>
+      <w:proofErr w:type="spellStart"/>
+      <w:r>
+        <w:rPr>
+          <w:rFonts w:eastAsia="Calibri"/>
+          <w:szCs w:val="20"/>
+        </w:rPr>
+        <w:t>bilhetes.data_partida</w:t>
+      </w:r>
+      <w:proofErr w:type="spellEnd"/>
+      <w:r>
+        <w:rPr>
+          <w:rFonts w:eastAsia="Calibri"/>
+          <w:szCs w:val="20"/>
+        </w:rPr>
+        <w:t>”: {$</w:t>
+      </w:r>
+      <w:proofErr w:type="spellStart"/>
+      <w:r>
+        <w:rPr>
+          <w:rFonts w:eastAsia="Calibri"/>
+          <w:szCs w:val="20"/>
+        </w:rPr>
+        <w:t>gte</w:t>
+      </w:r>
+      <w:proofErr w:type="spellEnd"/>
+      <w:r>
+        <w:rPr>
+          <w:rFonts w:eastAsia="Calibri"/>
+          <w:szCs w:val="20"/>
+        </w:rPr>
+        <w:t xml:space="preserve"> : </w:t>
+      </w:r>
+      <w:proofErr w:type="spellStart"/>
+      <w:r>
+        <w:rPr>
+          <w:rFonts w:eastAsia="Calibri"/>
+          <w:szCs w:val="20"/>
+        </w:rPr>
+        <w:t>ISODate</w:t>
+      </w:r>
+      <w:proofErr w:type="spellEnd"/>
+      <w:r>
+        <w:rPr>
+          <w:rFonts w:eastAsia="Calibri"/>
+          <w:szCs w:val="20"/>
+        </w:rPr>
+        <w:t>(</w:t>
+      </w:r>
+      <w:proofErr w:type="spellStart"/>
+      <w:r>
+        <w:rPr>
+          <w:rFonts w:eastAsia="Calibri"/>
+          <w:szCs w:val="20"/>
+        </w:rPr>
+        <w:t>data_p_input</w:t>
+      </w:r>
+      <w:proofErr w:type="spellEnd"/>
+      <w:r>
+        <w:rPr>
+          <w:rFonts w:eastAsia="Calibri"/>
+          <w:szCs w:val="20"/>
+        </w:rPr>
+        <w:t>)},{”</w:t>
+      </w:r>
+      <w:proofErr w:type="spellStart"/>
+      <w:r>
+        <w:rPr>
+          <w:rFonts w:eastAsia="Calibri"/>
+          <w:szCs w:val="20"/>
+        </w:rPr>
+        <w:t>bilhetes.data_chegada</w:t>
+      </w:r>
+      <w:proofErr w:type="spellEnd"/>
+      <w:r>
+        <w:rPr>
+          <w:rFonts w:eastAsia="Calibri"/>
+          <w:szCs w:val="20"/>
+        </w:rPr>
+        <w:t>”: {$</w:t>
+      </w:r>
+      <w:proofErr w:type="spellStart"/>
+      <w:r>
+        <w:rPr>
+          <w:rFonts w:eastAsia="Calibri"/>
+          <w:szCs w:val="20"/>
+        </w:rPr>
+        <w:t>lte</w:t>
+      </w:r>
+      <w:proofErr w:type="spellEnd"/>
+      <w:r>
+        <w:rPr>
+          <w:rFonts w:eastAsia="Calibri"/>
+          <w:szCs w:val="20"/>
+        </w:rPr>
+        <w:t xml:space="preserve">: </w:t>
+      </w:r>
+      <w:proofErr w:type="spellStart"/>
+      <w:r>
+        <w:rPr>
+          <w:rFonts w:eastAsia="Calibri"/>
+          <w:szCs w:val="20"/>
+        </w:rPr>
+        <w:t>ISODate</w:t>
+      </w:r>
+      <w:proofErr w:type="spellEnd"/>
+      <w:r>
+        <w:rPr>
+          <w:rFonts w:eastAsia="Calibri"/>
+          <w:szCs w:val="20"/>
+        </w:rPr>
+        <w:t>(</w:t>
+      </w:r>
+      <w:proofErr w:type="spellStart"/>
+      <w:r>
+        <w:rPr>
+          <w:rFonts w:eastAsia="Calibri"/>
+          <w:szCs w:val="20"/>
+        </w:rPr>
+        <w:t>data_c_input</w:t>
+      </w:r>
+      <w:proofErr w:type="spellEnd"/>
+      <w:r>
+        <w:rPr>
+          <w:rFonts w:eastAsia="Calibri"/>
+          <w:szCs w:val="20"/>
+        </w:rPr>
+        <w:t>)}</w:t>
+      </w:r>
+      <w:r>
+        <w:rPr>
+          <w:rFonts w:eastAsia="Calibri"/>
+          <w:szCs w:val="20"/>
+        </w:rPr>
+        <w:t>]</w:t>
+      </w:r>
+      <w:r>
+        <w:rPr>
+          <w:rFonts w:eastAsia="Calibri"/>
+          <w:szCs w:val="20"/>
+        </w:rPr>
+        <w:t>}}, {$</w:t>
+      </w:r>
+      <w:proofErr w:type="spellStart"/>
+      <w:r>
+        <w:rPr>
+          <w:rFonts w:eastAsia="Calibri"/>
+          <w:szCs w:val="20"/>
+        </w:rPr>
+        <w:t>group</w:t>
+      </w:r>
+      <w:proofErr w:type="spellEnd"/>
+      <w:r>
+        <w:rPr>
+          <w:rFonts w:eastAsia="Calibri"/>
+          <w:szCs w:val="20"/>
+        </w:rPr>
+        <w:t>: {total: {$sum: ”$</w:t>
+      </w:r>
+      <w:proofErr w:type="spellStart"/>
+      <w:r>
+        <w:rPr>
+          <w:rFonts w:eastAsia="Calibri"/>
+          <w:szCs w:val="20"/>
+        </w:rPr>
+        <w:t>billhetes.preco</w:t>
+      </w:r>
+      <w:proofErr w:type="spellEnd"/>
+      <w:r>
+        <w:rPr>
+          <w:rFonts w:eastAsia="Calibri"/>
+          <w:szCs w:val="20"/>
+        </w:rPr>
+        <w:t>”}}},{$</w:t>
+      </w:r>
+      <w:proofErr w:type="spellStart"/>
+      <w:r>
+        <w:rPr>
+          <w:rFonts w:eastAsia="Calibri"/>
+          <w:szCs w:val="20"/>
+        </w:rPr>
+        <w:t>project</w:t>
+      </w:r>
+      <w:proofErr w:type="spellEnd"/>
+      <w:r>
+        <w:rPr>
+          <w:rFonts w:eastAsia="Calibri"/>
+          <w:szCs w:val="20"/>
+        </w:rPr>
+        <w:t>: {sum: 1}});</w:t>
+      </w:r>
+    </w:p>
+    <w:p>
+      <w:pPr>
+        <w:pStyle w:val="PargrafodaLista"/>
+        <w:numPr>
+          <w:ilvl w:val="0"/>
+          <w:numId w:val="1"/>
+        </w:numPr>
+        <w:rPr>
+          <w:szCs w:val="20"/>
+          <w:lang w:val="pt-PT"/>
+        </w:rPr>
+      </w:pPr>
+      <w:r>
+        <w:rPr>
+          <w:rFonts w:eastAsia="Calibri"/>
+          <w:szCs w:val="20"/>
+          <w:lang w:val="pt-PT"/>
+        </w:rPr>
+        <w:t xml:space="preserve">(RE3) - </w:t>
+      </w:r>
+      <w:r>
+        <w:rPr>
+          <w:szCs w:val="20"/>
+          <w:lang w:val="pt-PT"/>
+        </w:rPr>
+        <w:t>Visualizar a origem, destino, duração, preço</w:t>
+      </w:r>
+      <w:r>
+        <w:rPr>
+          <w:szCs w:val="20"/>
+          <w:lang w:val="pt-PT"/>
+        </w:rPr>
+        <w:t>, lugar</w:t>
+      </w:r>
+      <w:r>
+        <w:rPr>
+          <w:szCs w:val="20"/>
+          <w:lang w:val="pt-PT"/>
+        </w:rPr>
+        <w:t xml:space="preserve"> e data da viagem associada ao seu bilhete.</w:t>
+      </w:r>
+    </w:p>
+    <w:p>
+      <w:pPr>
+        <w:rPr>
+          <w:szCs w:val="20"/>
+        </w:rPr>
+      </w:pPr>
+      <w:proofErr w:type="spellStart"/>
+      <w:proofErr w:type="gramStart"/>
+      <w:r>
+        <w:rPr>
+          <w:szCs w:val="20"/>
+        </w:rPr>
+        <w:t>db.Clientes.find</w:t>
+      </w:r>
+      <w:proofErr w:type="spellEnd"/>
+      <w:proofErr w:type="gramEnd"/>
+      <w:r>
+        <w:rPr>
+          <w:szCs w:val="20"/>
+        </w:rPr>
+        <w:t>({“bilhetes.id”: bilhete_input},{“bilhetes.id”:1,”bilhetes.origem”:1,”bilhetes.destino”:1,”bilhetes.duração”:1, “bilhetes.preco”:1, “bilhetes.lugar”:1, “bilhetes.classe”:1,”bilhetes.data_partida”:1}).</w:t>
+      </w:r>
+      <w:proofErr w:type="spellStart"/>
+      <w:r>
+        <w:rPr>
+          <w:szCs w:val="20"/>
+        </w:rPr>
+        <w:t>pretty</w:t>
+      </w:r>
+      <w:proofErr w:type="spellEnd"/>
+      <w:r>
+        <w:rPr>
+          <w:szCs w:val="20"/>
+        </w:rPr>
+        <w:t>();</w:t>
+      </w:r>
+    </w:p>
+    <w:p>
+      <w:pPr>
+        <w:pStyle w:val="PargrafodaLista"/>
+        <w:numPr>
+          <w:ilvl w:val="0"/>
+          <w:numId w:val="1"/>
+        </w:numPr>
+        <w:rPr>
+          <w:szCs w:val="20"/>
+          <w:lang w:val="pt-PT"/>
+        </w:rPr>
+      </w:pPr>
+      <w:r>
+        <w:rPr>
+          <w:rFonts w:eastAsia="Calibri"/>
+          <w:szCs w:val="20"/>
+          <w:lang w:val="pt-PT"/>
+        </w:rPr>
+        <w:t xml:space="preserve">(RE4) - </w:t>
+      </w:r>
+      <w:r>
+        <w:rPr>
+          <w:szCs w:val="20"/>
+          <w:lang w:val="pt-PT"/>
+        </w:rPr>
+        <w:t>Pesquisar as viagens disponíveis num dado período entre duas estações.</w:t>
+      </w:r>
+    </w:p>
+    <w:p>
+      <w:pPr>
+        <w:rPr>
+          <w:szCs w:val="20"/>
+        </w:rPr>
+      </w:pPr>
+      <w:proofErr w:type="spellStart"/>
+      <w:proofErr w:type="gramStart"/>
+      <w:r>
+        <w:rPr>
+          <w:szCs w:val="20"/>
+        </w:rPr>
+        <w:t>db.Viagens.find</w:t>
+      </w:r>
+      <w:proofErr w:type="spellEnd"/>
+      <w:proofErr w:type="gramEnd"/>
+      <w:r>
+        <w:rPr>
+          <w:szCs w:val="20"/>
+        </w:rPr>
+        <w:t>({$</w:t>
+      </w:r>
+      <w:proofErr w:type="spellStart"/>
+      <w:r>
+        <w:rPr>
+          <w:szCs w:val="20"/>
+        </w:rPr>
+        <w:t>and</w:t>
+      </w:r>
+      <w:proofErr w:type="spellEnd"/>
+      <w:r>
+        <w:rPr>
+          <w:szCs w:val="20"/>
+        </w:rPr>
+        <w:t>: [{</w:t>
+      </w:r>
+      <w:proofErr w:type="spellStart"/>
+      <w:r>
+        <w:rPr>
+          <w:szCs w:val="20"/>
+        </w:rPr>
+        <w:t>data_partida</w:t>
+      </w:r>
+      <w:proofErr w:type="spellEnd"/>
+      <w:r>
+        <w:rPr>
+          <w:szCs w:val="20"/>
+        </w:rPr>
+        <w:t xml:space="preserve">: </w:t>
+      </w:r>
+      <w:proofErr w:type="spellStart"/>
+      <w:r>
+        <w:rPr>
+          <w:szCs w:val="20"/>
+        </w:rPr>
+        <w:t>data_input</w:t>
+      </w:r>
+      <w:proofErr w:type="spellEnd"/>
+      <w:r>
+        <w:rPr>
+          <w:szCs w:val="20"/>
+        </w:rPr>
+        <w:t>},{</w:t>
+      </w:r>
+      <w:proofErr w:type="spellStart"/>
+      <w:r>
+        <w:rPr>
+          <w:szCs w:val="20"/>
+        </w:rPr>
+        <w:t>data_chegada</w:t>
+      </w:r>
+      <w:proofErr w:type="spellEnd"/>
+      <w:r>
+        <w:rPr>
+          <w:szCs w:val="20"/>
+        </w:rPr>
+        <w:t>: data_input2},{</w:t>
+      </w:r>
+      <w:proofErr w:type="spellStart"/>
+      <w:r>
+        <w:rPr>
+          <w:szCs w:val="20"/>
+        </w:rPr>
+        <w:t>origem:o_input</w:t>
+      </w:r>
+      <w:proofErr w:type="spellEnd"/>
+      <w:r>
+        <w:rPr>
+          <w:szCs w:val="20"/>
+        </w:rPr>
+        <w:t>},{</w:t>
+      </w:r>
+      <w:proofErr w:type="spellStart"/>
+      <w:r>
+        <w:rPr>
+          <w:szCs w:val="20"/>
+        </w:rPr>
+        <w:t>destino:d_input</w:t>
+      </w:r>
+      <w:proofErr w:type="spellEnd"/>
+      <w:r>
+        <w:rPr>
+          <w:szCs w:val="20"/>
+        </w:rPr>
+        <w:t>}]</w:t>
+      </w:r>
+      <w:r>
+        <w:rPr>
+          <w:szCs w:val="20"/>
+        </w:rPr>
+        <w:t>}}.</w:t>
+      </w:r>
+      <w:proofErr w:type="spellStart"/>
+      <w:r>
+        <w:rPr>
+          <w:szCs w:val="20"/>
+        </w:rPr>
+        <w:t>pretty</w:t>
+      </w:r>
+      <w:proofErr w:type="spellEnd"/>
+      <w:r>
+        <w:rPr>
+          <w:szCs w:val="20"/>
+        </w:rPr>
+        <w:t>();</w:t>
+      </w:r>
+    </w:p>
+    <w:p>
+      <w:pPr>
+        <w:pStyle w:val="PargrafodaLista"/>
+        <w:numPr>
+          <w:ilvl w:val="0"/>
+          <w:numId w:val="1"/>
+        </w:numPr>
+        <w:rPr>
+          <w:szCs w:val="20"/>
+          <w:lang w:val="pt-PT"/>
+        </w:rPr>
+      </w:pPr>
+      <w:r>
+        <w:rPr>
+          <w:rFonts w:eastAsia="Calibri"/>
+          <w:szCs w:val="20"/>
+          <w:lang w:val="pt-PT"/>
+        </w:rPr>
+        <w:t xml:space="preserve">(RE5) - </w:t>
+      </w:r>
+      <w:r>
+        <w:rPr>
+          <w:szCs w:val="20"/>
+          <w:lang w:val="pt-PT"/>
+        </w:rPr>
+        <w:t>Consultar a lista de lugares livres para uma viagem.</w:t>
+      </w:r>
+    </w:p>
+    <w:p>
+      <w:pPr>
+        <w:rPr>
+          <w:szCs w:val="20"/>
+        </w:rPr>
+      </w:pPr>
+      <w:r>
+        <w:rPr>
+          <w:szCs w:val="20"/>
+        </w:rPr>
+        <w:t>???</w:t>
+      </w:r>
+    </w:p>
+    <w:p>
+      <w:pPr>
+        <w:pStyle w:val="PargrafodaLista"/>
+        <w:numPr>
+          <w:ilvl w:val="0"/>
+          <w:numId w:val="1"/>
+        </w:numPr>
+        <w:rPr>
+          <w:szCs w:val="20"/>
+          <w:lang w:val="pt-PT"/>
+        </w:rPr>
+      </w:pPr>
+      <w:r>
+        <w:rPr>
+          <w:rFonts w:eastAsia="Calibri"/>
+          <w:szCs w:val="20"/>
+          <w:lang w:val="pt-PT"/>
+        </w:rPr>
+        <w:t xml:space="preserve">(RE6) - </w:t>
+      </w:r>
+      <w:r>
+        <w:rPr>
+          <w:szCs w:val="20"/>
+          <w:lang w:val="pt-PT"/>
+        </w:rPr>
+        <w:t>Consultar o horário específico duma determinada estação.</w:t>
+      </w:r>
+    </w:p>
+    <w:p>
+      <w:pPr>
+        <w:rPr>
+          <w:szCs w:val="20"/>
+          <w:u w:val="single"/>
+        </w:rPr>
+      </w:pPr>
+      <w:r>
+        <w:rPr>
+          <w:szCs w:val="20"/>
+        </w:rPr>
+        <w:t>JUNTAR ESTAS DUAS?</w:t>
+      </w:r>
+    </w:p>
+    <w:p>
+      <w:pPr>
+        <w:rPr>
+          <w:szCs w:val="20"/>
+        </w:rPr>
+      </w:pPr>
+      <w:proofErr w:type="spellStart"/>
+      <w:proofErr w:type="gramStart"/>
+      <w:r>
+        <w:rPr>
+          <w:szCs w:val="20"/>
+        </w:rPr>
+        <w:t>db.Viagens.find</w:t>
+      </w:r>
+      <w:proofErr w:type="spellEnd"/>
+      <w:proofErr w:type="gramEnd"/>
+      <w:r>
+        <w:rPr>
+          <w:szCs w:val="20"/>
+        </w:rPr>
+        <w:t>(</w:t>
+      </w:r>
+      <w:r>
+        <w:rPr>
+          <w:szCs w:val="20"/>
+        </w:rPr>
+        <w:t>$</w:t>
+      </w:r>
+      <w:proofErr w:type="spellStart"/>
+      <w:r>
+        <w:rPr>
+          <w:szCs w:val="20"/>
+        </w:rPr>
+        <w:t>and</w:t>
+      </w:r>
+      <w:proofErr w:type="spellEnd"/>
+      <w:r>
+        <w:rPr>
+          <w:szCs w:val="20"/>
+        </w:rPr>
+        <w:t>:[</w:t>
+      </w:r>
+      <w:r>
+        <w:rPr>
+          <w:szCs w:val="20"/>
+        </w:rPr>
+        <w:t>{</w:t>
+      </w:r>
+      <w:r>
+        <w:rPr>
+          <w:szCs w:val="20"/>
+        </w:rPr>
+        <w:t>origem=</w:t>
+      </w:r>
+      <w:proofErr w:type="spellStart"/>
+      <w:r>
+        <w:rPr>
+          <w:szCs w:val="20"/>
+        </w:rPr>
+        <w:t>origem_input</w:t>
+      </w:r>
+      <w:proofErr w:type="spellEnd"/>
+      <w:r>
+        <w:rPr>
+          <w:szCs w:val="20"/>
+        </w:rPr>
+        <w:t>}</w:t>
+      </w:r>
+      <w:r>
+        <w:rPr>
+          <w:szCs w:val="20"/>
+        </w:rPr>
+        <w:t>,{</w:t>
+      </w:r>
+      <w:proofErr w:type="spellStart"/>
+      <w:r>
+        <w:rPr>
+          <w:szCs w:val="20"/>
+        </w:rPr>
+        <w:t>data_partida</w:t>
+      </w:r>
+      <w:proofErr w:type="spellEnd"/>
+      <w:r>
+        <w:rPr>
+          <w:szCs w:val="20"/>
+        </w:rPr>
+        <w:t>:{$</w:t>
+      </w:r>
+      <w:proofErr w:type="spellStart"/>
+      <w:r>
+        <w:rPr>
+          <w:szCs w:val="20"/>
+        </w:rPr>
+        <w:t>gte</w:t>
+      </w:r>
+      <w:proofErr w:type="spellEnd"/>
+      <w:r>
+        <w:rPr>
+          <w:szCs w:val="20"/>
+        </w:rPr>
+        <w:t xml:space="preserve">: </w:t>
+      </w:r>
+      <w:proofErr w:type="spellStart"/>
+      <w:r>
+        <w:rPr>
+          <w:szCs w:val="20"/>
+        </w:rPr>
+        <w:t>new</w:t>
+      </w:r>
+      <w:proofErr w:type="spellEnd"/>
+      <w:r>
+        <w:rPr>
+          <w:szCs w:val="20"/>
+        </w:rPr>
+        <w:t xml:space="preserve"> Date()}}]</w:t>
+      </w:r>
+      <w:r>
+        <w:rPr>
+          <w:szCs w:val="20"/>
+        </w:rPr>
+        <w:t>,{</w:t>
+      </w:r>
+      <w:r>
+        <w:rPr>
+          <w:szCs w:val="20"/>
+        </w:rPr>
+        <w:t>origem:1,destino:1,data_partida:1</w:t>
+      </w:r>
+      <w:r>
+        <w:rPr>
+          <w:szCs w:val="20"/>
+        </w:rPr>
+        <w:t>})</w:t>
+      </w:r>
+      <w:r>
+        <w:rPr>
+          <w:szCs w:val="20"/>
+        </w:rPr>
+        <w:t>.</w:t>
+      </w:r>
+      <w:proofErr w:type="spellStart"/>
+      <w:r>
+        <w:rPr>
+          <w:szCs w:val="20"/>
+        </w:rPr>
+        <w:t>pretty</w:t>
+      </w:r>
+      <w:proofErr w:type="spellEnd"/>
+      <w:r>
+        <w:rPr>
+          <w:szCs w:val="20"/>
+        </w:rPr>
+        <w:t>()</w:t>
+      </w:r>
+      <w:r>
+        <w:rPr>
+          <w:szCs w:val="20"/>
+        </w:rPr>
+        <w:t>;</w:t>
+      </w:r>
+    </w:p>
+    <w:p>
+      <w:pPr>
+        <w:rPr>
+          <w:szCs w:val="20"/>
+        </w:rPr>
+      </w:pPr>
+      <w:proofErr w:type="gramStart"/>
+      <w:r>
+        <w:rPr>
+          <w:szCs w:val="20"/>
+        </w:rPr>
+        <w:t>db.Viagens.find</w:t>
+      </w:r>
+      <w:proofErr w:type="gramEnd"/>
+      <w:r>
+        <w:rPr>
+          <w:szCs w:val="20"/>
+        </w:rPr>
+        <w:t>($and:[{</w:t>
+      </w:r>
+      <w:r>
+        <w:rPr>
+          <w:szCs w:val="20"/>
+        </w:rPr>
+        <w:t>destino</w:t>
+      </w:r>
+      <w:r>
+        <w:rPr>
+          <w:szCs w:val="20"/>
+        </w:rPr>
+        <w:t>=origem_input},{data_</w:t>
+      </w:r>
+      <w:r>
+        <w:rPr>
+          <w:szCs w:val="20"/>
+        </w:rPr>
+        <w:t>chegada</w:t>
+      </w:r>
+      <w:r>
+        <w:rPr>
+          <w:szCs w:val="20"/>
+        </w:rPr>
+        <w:t xml:space="preserve">:{$gte: </w:t>
+      </w:r>
+      <w:proofErr w:type="spellStart"/>
+      <w:r>
+        <w:rPr>
+          <w:szCs w:val="20"/>
+        </w:rPr>
+        <w:t>new</w:t>
+      </w:r>
+      <w:proofErr w:type="spellEnd"/>
+      <w:r>
+        <w:rPr>
+          <w:szCs w:val="20"/>
+        </w:rPr>
+        <w:t xml:space="preserve"> Date()}}],{</w:t>
+      </w:r>
+      <w:r>
+        <w:rPr>
+          <w:szCs w:val="20"/>
+        </w:rPr>
+        <w:t>origem:1,destino</w:t>
+      </w:r>
+      <w:r>
+        <w:rPr>
+          <w:szCs w:val="20"/>
+        </w:rPr>
+        <w:t>:1,data_</w:t>
+      </w:r>
+      <w:r>
+        <w:rPr>
+          <w:szCs w:val="20"/>
+        </w:rPr>
+        <w:t>chegada</w:t>
+      </w:r>
+      <w:r>
+        <w:rPr>
+          <w:szCs w:val="20"/>
+        </w:rPr>
+        <w:t>:1}).</w:t>
+      </w:r>
+      <w:proofErr w:type="spellStart"/>
+      <w:r>
+        <w:rPr>
+          <w:szCs w:val="20"/>
+        </w:rPr>
+        <w:t>pretty</w:t>
+      </w:r>
+      <w:proofErr w:type="spellEnd"/>
+      <w:r>
+        <w:rPr>
+          <w:szCs w:val="20"/>
+        </w:rPr>
+        <w:t>();</w:t>
+      </w:r>
+    </w:p>
+    <w:p>
+      <w:pPr>
+        <w:pStyle w:val="PargrafodaLista"/>
+        <w:numPr>
+          <w:ilvl w:val="0"/>
+          <w:numId w:val="1"/>
+        </w:numPr>
+        <w:rPr>
+          <w:szCs w:val="20"/>
+          <w:lang w:val="pt-PT"/>
+        </w:rPr>
+      </w:pPr>
+      <w:r>
+        <w:rPr>
+          <w:rFonts w:eastAsia="Calibri"/>
+          <w:szCs w:val="20"/>
+          <w:lang w:val="pt-PT"/>
+        </w:rPr>
+        <w:t xml:space="preserve">(RE7) - </w:t>
+      </w:r>
+      <w:r>
+        <w:rPr>
+          <w:szCs w:val="20"/>
+          <w:lang w:val="pt-PT"/>
+        </w:rPr>
+        <w:t>Consultar lista de estações existentes.</w:t>
+      </w:r>
+    </w:p>
+    <w:p>
+      <w:pPr>
+        <w:rPr>
+          <w:szCs w:val="20"/>
+        </w:rPr>
+      </w:pPr>
+      <w:r>
+        <w:rPr>
+          <w:szCs w:val="20"/>
+        </w:rPr>
+        <w:t>???????????</w:t>
+      </w:r>
+    </w:p>
+    <w:p>
+      <w:pPr>
+        <w:rPr>
+          <w:szCs w:val="20"/>
+        </w:rPr>
+      </w:pPr>
+      <w:proofErr w:type="gramStart"/>
+      <w:r>
+        <w:rPr>
+          <w:szCs w:val="20"/>
+        </w:rPr>
+        <w:t>db.Viagens.</w:t>
+      </w:r>
+      <w:r>
+        <w:rPr>
+          <w:szCs w:val="20"/>
+        </w:rPr>
+        <w:t>aggregate</w:t>
+      </w:r>
+      <w:proofErr w:type="gramEnd"/>
+      <w:r>
+        <w:rPr>
+          <w:szCs w:val="20"/>
+        </w:rPr>
+        <w:t>({$lookup:{from:Viagens,localField:origem,foreignField:destino,as:estacoes},</w:t>
+      </w:r>
+      <w:r>
+        <w:t xml:space="preserve"> </w:t>
+      </w:r>
+      <w:r>
+        <w:rPr>
+          <w:szCs w:val="20"/>
+        </w:rPr>
+        <w:t>{ $</w:t>
+      </w:r>
+      <w:proofErr w:type="spellStart"/>
+      <w:r>
+        <w:rPr>
+          <w:szCs w:val="20"/>
+        </w:rPr>
+        <w:t>replaceRoot</w:t>
+      </w:r>
+      <w:proofErr w:type="spellEnd"/>
+      <w:r>
+        <w:rPr>
+          <w:szCs w:val="20"/>
+        </w:rPr>
+        <w:t xml:space="preserve">: { </w:t>
+      </w:r>
+      <w:proofErr w:type="spellStart"/>
+      <w:r>
+        <w:rPr>
+          <w:szCs w:val="20"/>
+        </w:rPr>
+        <w:t>newRoot</w:t>
+      </w:r>
+      <w:proofErr w:type="spellEnd"/>
+      <w:r>
+        <w:rPr>
+          <w:szCs w:val="20"/>
+        </w:rPr>
+        <w:t>: { $</w:t>
+      </w:r>
+      <w:proofErr w:type="spellStart"/>
+      <w:r>
+        <w:rPr>
+          <w:szCs w:val="20"/>
+        </w:rPr>
+        <w:t>mergeObjects</w:t>
+      </w:r>
+      <w:proofErr w:type="spellEnd"/>
+      <w:r>
+        <w:rPr>
+          <w:szCs w:val="20"/>
+        </w:rPr>
+        <w:t>: [ { $</w:t>
+      </w:r>
+      <w:proofErr w:type="spellStart"/>
+      <w:r>
+        <w:rPr>
+          <w:szCs w:val="20"/>
+        </w:rPr>
+        <w:t>arrayElemAt</w:t>
+      </w:r>
+      <w:proofErr w:type="spellEnd"/>
+      <w:r>
+        <w:rPr>
+          <w:szCs w:val="20"/>
+        </w:rPr>
+        <w:t>: [ "$</w:t>
+      </w:r>
+      <w:r>
+        <w:rPr>
+          <w:szCs w:val="20"/>
+        </w:rPr>
+        <w:t>estacoes</w:t>
+      </w:r>
+      <w:r>
+        <w:rPr>
+          <w:szCs w:val="20"/>
+        </w:rPr>
+        <w:t>", 0 ] }, "$$ROOT" ] } } }, { $</w:t>
+      </w:r>
+      <w:proofErr w:type="spellStart"/>
+      <w:r>
+        <w:rPr>
+          <w:szCs w:val="20"/>
+        </w:rPr>
+        <w:t>project</w:t>
+      </w:r>
+      <w:proofErr w:type="spellEnd"/>
+      <w:r>
+        <w:rPr>
+          <w:szCs w:val="20"/>
+        </w:rPr>
+        <w:t xml:space="preserve">: { </w:t>
+      </w:r>
+      <w:r>
+        <w:rPr>
+          <w:szCs w:val="20"/>
+        </w:rPr>
+        <w:t>estacoes</w:t>
+      </w:r>
+      <w:r>
+        <w:rPr>
+          <w:szCs w:val="20"/>
+        </w:rPr>
+        <w:t xml:space="preserve">: </w:t>
+      </w:r>
+      <w:r>
+        <w:rPr>
+          <w:szCs w:val="20"/>
+        </w:rPr>
+        <w:t>1</w:t>
+      </w:r>
+      <w:r>
+        <w:rPr>
+          <w:szCs w:val="20"/>
+        </w:rPr>
+        <w:t xml:space="preserve"> } } ])</w:t>
+      </w:r>
+      <w:r>
+        <w:rPr>
+          <w:szCs w:val="20"/>
+        </w:rPr>
+        <w:t xml:space="preserve"> </w:t>
+      </w:r>
+    </w:p>
+    <w:p>
+      <w:pPr>
+        <w:rPr>
+          <w:szCs w:val="20"/>
+        </w:rPr>
+      </w:pPr>
+    </w:p>
+    <w:p>
+      <w:pPr>
+        <w:rPr>
+          <w:szCs w:val="20"/>
+        </w:rPr>
+      </w:pPr>
+      <w:r>
+        <w:rPr>
+          <w:szCs w:val="20"/>
+        </w:rPr>
+        <w:t>Do ponto de vista do administrador da aplicação deve ser possível:</w:t>
+      </w:r>
+    </w:p>
+    <w:p>
+      <w:pPr>
+        <w:pStyle w:val="PargrafodaLista"/>
+        <w:numPr>
+          <w:ilvl w:val="0"/>
+          <w:numId w:val="2"/>
+        </w:numPr>
+        <w:rPr>
+          <w:szCs w:val="20"/>
+          <w:lang w:val="pt-PT"/>
+        </w:rPr>
+      </w:pPr>
+      <w:r>
+        <w:rPr>
+          <w:rFonts w:eastAsia="Calibri"/>
+          <w:szCs w:val="20"/>
+          <w:lang w:val="pt-PT"/>
+        </w:rPr>
+        <w:lastRenderedPageBreak/>
+        <w:t xml:space="preserve">(RE8) - </w:t>
+      </w:r>
+      <w:r>
+        <w:rPr>
+          <w:szCs w:val="20"/>
+          <w:lang w:val="pt-PT"/>
+        </w:rPr>
+        <w:t>Consultar as viagens realizadas por um determinado comboio num dado período.</w:t>
+      </w:r>
+    </w:p>
+    <w:p>
+      <w:pPr>
+        <w:rPr>
+          <w:szCs w:val="20"/>
+        </w:rPr>
+      </w:pPr>
+      <w:proofErr w:type="spellStart"/>
+      <w:proofErr w:type="gramStart"/>
+      <w:r>
+        <w:rPr>
+          <w:szCs w:val="20"/>
+        </w:rPr>
+        <w:t>db.Viagens.find</w:t>
+      </w:r>
+      <w:proofErr w:type="spellEnd"/>
+      <w:proofErr w:type="gramEnd"/>
+      <w:r>
+        <w:rPr>
+          <w:szCs w:val="20"/>
+        </w:rPr>
+        <w:t>({comboio=</w:t>
+      </w:r>
+      <w:proofErr w:type="spellStart"/>
+      <w:r>
+        <w:rPr>
+          <w:szCs w:val="20"/>
+        </w:rPr>
+        <w:t>comboio_id</w:t>
+      </w:r>
+      <w:proofErr w:type="spellEnd"/>
+      <w:r>
+        <w:rPr>
+          <w:szCs w:val="20"/>
+        </w:rPr>
+        <w:t>}).</w:t>
+      </w:r>
+      <w:proofErr w:type="spellStart"/>
+      <w:r>
+        <w:rPr>
+          <w:szCs w:val="20"/>
+        </w:rPr>
+        <w:t>pretty</w:t>
+      </w:r>
+      <w:proofErr w:type="spellEnd"/>
+      <w:r>
+        <w:rPr>
+          <w:szCs w:val="20"/>
+        </w:rPr>
+        <w:t>();</w:t>
+      </w:r>
+    </w:p>
+    <w:p>
+      <w:pPr>
+        <w:pStyle w:val="PargrafodaLista"/>
+        <w:numPr>
+          <w:ilvl w:val="0"/>
+          <w:numId w:val="2"/>
+        </w:numPr>
+        <w:rPr>
+          <w:szCs w:val="20"/>
+          <w:lang w:val="pt-PT"/>
+        </w:rPr>
+      </w:pPr>
+      <w:r>
+        <w:rPr>
+          <w:rFonts w:eastAsia="Calibri"/>
+          <w:szCs w:val="20"/>
+          <w:lang w:val="pt-PT"/>
+        </w:rPr>
+        <w:t xml:space="preserve">(RE9) - </w:t>
+      </w:r>
+      <w:r>
+        <w:rPr>
+          <w:szCs w:val="20"/>
+          <w:lang w:val="pt-PT"/>
+        </w:rPr>
+        <w:t>Saber quais os passageiros que viajaram entre duas estações num dado período.</w:t>
+      </w:r>
+    </w:p>
+    <w:p>
+      <w:pPr>
+        <w:rPr>
+          <w:szCs w:val="20"/>
+        </w:rPr>
+      </w:pPr>
+      <w:proofErr w:type="spellStart"/>
+      <w:proofErr w:type="gramStart"/>
+      <w:r>
+        <w:rPr>
+          <w:szCs w:val="20"/>
+        </w:rPr>
+        <w:t>db.Viagens.find</w:t>
+      </w:r>
+      <w:proofErr w:type="spellEnd"/>
+      <w:proofErr w:type="gramEnd"/>
+      <w:r>
+        <w:rPr>
+          <w:szCs w:val="20"/>
+        </w:rPr>
+        <w:t>({$</w:t>
+      </w:r>
+      <w:proofErr w:type="spellStart"/>
+      <w:r>
+        <w:rPr>
+          <w:szCs w:val="20"/>
+        </w:rPr>
+        <w:t>and</w:t>
+      </w:r>
+      <w:proofErr w:type="spellEnd"/>
+      <w:r>
+        <w:rPr>
+          <w:szCs w:val="20"/>
+        </w:rPr>
+        <w:t>:[{“</w:t>
+      </w:r>
+      <w:proofErr w:type="spellStart"/>
+      <w:r>
+        <w:rPr>
+          <w:szCs w:val="20"/>
+        </w:rPr>
+        <w:t>bilhetes.cliente</w:t>
+      </w:r>
+      <w:proofErr w:type="spellEnd"/>
+      <w:r>
+        <w:rPr>
+          <w:szCs w:val="20"/>
+        </w:rPr>
+        <w:t>”:{$</w:t>
+      </w:r>
+      <w:proofErr w:type="spellStart"/>
+      <w:r>
+        <w:rPr>
+          <w:szCs w:val="20"/>
+        </w:rPr>
+        <w:t>ne</w:t>
+      </w:r>
+      <w:proofErr w:type="spellEnd"/>
+      <w:r>
+        <w:rPr>
+          <w:szCs w:val="20"/>
+        </w:rPr>
+        <w:t xml:space="preserve">: </w:t>
+      </w:r>
+      <w:proofErr w:type="spellStart"/>
+      <w:r>
+        <w:rPr>
+          <w:szCs w:val="20"/>
+        </w:rPr>
+        <w:t>null</w:t>
+      </w:r>
+      <w:proofErr w:type="spellEnd"/>
+      <w:r>
+        <w:rPr>
+          <w:szCs w:val="20"/>
+        </w:rPr>
+        <w:t>}},{</w:t>
+      </w:r>
+      <w:proofErr w:type="spellStart"/>
+      <w:r>
+        <w:rPr>
+          <w:szCs w:val="20"/>
+        </w:rPr>
+        <w:t>data_partida</w:t>
+      </w:r>
+      <w:proofErr w:type="spellEnd"/>
+      <w:r>
+        <w:rPr>
+          <w:szCs w:val="20"/>
+        </w:rPr>
+        <w:t>:{$</w:t>
+      </w:r>
+      <w:proofErr w:type="spellStart"/>
+      <w:r>
+        <w:rPr>
+          <w:szCs w:val="20"/>
+        </w:rPr>
+        <w:t>gte</w:t>
+      </w:r>
+      <w:proofErr w:type="spellEnd"/>
+      <w:r>
+        <w:rPr>
+          <w:szCs w:val="20"/>
+        </w:rPr>
+        <w:t xml:space="preserve">: </w:t>
+      </w:r>
+      <w:proofErr w:type="spellStart"/>
+      <w:r>
+        <w:rPr>
+          <w:szCs w:val="20"/>
+        </w:rPr>
+        <w:t>data_p_input</w:t>
+      </w:r>
+      <w:proofErr w:type="spellEnd"/>
+      <w:r>
+        <w:rPr>
+          <w:szCs w:val="20"/>
+        </w:rPr>
+        <w:t>}},{</w:t>
+      </w:r>
+      <w:proofErr w:type="spellStart"/>
+      <w:r>
+        <w:rPr>
+          <w:szCs w:val="20"/>
+        </w:rPr>
+        <w:t>data_chegada</w:t>
+      </w:r>
+      <w:proofErr w:type="spellEnd"/>
+      <w:r>
+        <w:rPr>
+          <w:szCs w:val="20"/>
+        </w:rPr>
+        <w:t>:{$</w:t>
+      </w:r>
+      <w:proofErr w:type="spellStart"/>
+      <w:r>
+        <w:rPr>
+          <w:szCs w:val="20"/>
+        </w:rPr>
+        <w:t>lte</w:t>
+      </w:r>
+      <w:proofErr w:type="spellEnd"/>
+      <w:r>
+        <w:rPr>
+          <w:szCs w:val="20"/>
+        </w:rPr>
+        <w:t xml:space="preserve">: </w:t>
+      </w:r>
+      <w:proofErr w:type="spellStart"/>
+      <w:r>
+        <w:rPr>
+          <w:szCs w:val="20"/>
+        </w:rPr>
+        <w:t>data_c_input</w:t>
+      </w:r>
+      <w:proofErr w:type="spellEnd"/>
+      <w:r>
+        <w:rPr>
+          <w:szCs w:val="20"/>
+        </w:rPr>
+        <w:t>}}]},{“bilhetes.cliente”:1}).</w:t>
+      </w:r>
+      <w:proofErr w:type="spellStart"/>
+      <w:r>
+        <w:rPr>
+          <w:szCs w:val="20"/>
+        </w:rPr>
+        <w:t>pretty</w:t>
+      </w:r>
+      <w:proofErr w:type="spellEnd"/>
+      <w:r>
+        <w:rPr>
+          <w:szCs w:val="20"/>
+        </w:rPr>
+        <w:t>();</w:t>
+      </w:r>
+    </w:p>
+    <w:p>
+      <w:pPr>
+        <w:pStyle w:val="PargrafodaLista"/>
+        <w:numPr>
+          <w:ilvl w:val="0"/>
+          <w:numId w:val="2"/>
+        </w:numPr>
+        <w:rPr>
+          <w:szCs w:val="20"/>
+          <w:lang w:val="pt-PT"/>
+        </w:rPr>
+      </w:pPr>
+      <w:r>
+        <w:rPr>
+          <w:rFonts w:eastAsia="Calibri"/>
+          <w:szCs w:val="20"/>
+          <w:lang w:val="pt-PT"/>
+        </w:rPr>
+        <w:t xml:space="preserve">(RE10) - </w:t>
+      </w:r>
+      <w:r>
+        <w:rPr>
+          <w:szCs w:val="20"/>
+          <w:lang w:val="pt-PT"/>
+        </w:rPr>
+        <w:t>Saber quais os passageiros que participaram numa dada viagem.</w:t>
+      </w:r>
+    </w:p>
+    <w:p>
+      <w:pPr>
+        <w:rPr>
+          <w:szCs w:val="20"/>
+        </w:rPr>
+      </w:pPr>
+      <w:proofErr w:type="gramStart"/>
+      <w:r>
+        <w:rPr>
+          <w:szCs w:val="20"/>
+        </w:rPr>
+        <w:t>db.Viagens.find</w:t>
+      </w:r>
+      <w:proofErr w:type="gramEnd"/>
+      <w:r>
+        <w:rPr>
+          <w:szCs w:val="20"/>
+        </w:rPr>
+        <w:t>({_id:viagem_input},{“bilhetes.cliente”:1}).pretty();</w:t>
+      </w:r>
+    </w:p>
+    <w:p>
+      <w:pPr>
+        <w:pStyle w:val="PargrafodaLista"/>
+        <w:numPr>
+          <w:ilvl w:val="0"/>
+          <w:numId w:val="2"/>
+        </w:numPr>
+        <w:rPr>
+          <w:szCs w:val="20"/>
+          <w:lang w:val="pt-PT"/>
+        </w:rPr>
+      </w:pPr>
+      <w:r>
+        <w:rPr>
+          <w:rFonts w:eastAsia="Calibri"/>
+          <w:szCs w:val="20"/>
+          <w:lang w:val="pt-PT"/>
+        </w:rPr>
+        <w:t xml:space="preserve">(RE11) - </w:t>
+      </w:r>
+      <w:r>
+        <w:rPr>
+          <w:szCs w:val="20"/>
+          <w:lang w:val="pt-PT"/>
+        </w:rPr>
+        <w:t>Verificar quantos bilhetes foram vendidos num determinado período.</w:t>
+      </w:r>
+    </w:p>
+    <w:p>
+      <w:pPr>
+        <w:rPr>
+          <w:szCs w:val="20"/>
+        </w:rPr>
+      </w:pPr>
+      <w:proofErr w:type="spellStart"/>
+      <w:proofErr w:type="gramStart"/>
+      <w:r>
+        <w:rPr>
+          <w:szCs w:val="20"/>
+        </w:rPr>
+        <w:t>db.</w:t>
+      </w:r>
+      <w:r>
+        <w:rPr>
+          <w:szCs w:val="20"/>
+        </w:rPr>
+        <w:t>Viagens</w:t>
+      </w:r>
+      <w:r>
+        <w:rPr>
+          <w:szCs w:val="20"/>
+        </w:rPr>
+        <w:t>.aggregate</w:t>
+      </w:r>
+      <w:proofErr w:type="spellEnd"/>
+      <w:proofErr w:type="gramEnd"/>
+      <w:r>
+        <w:rPr>
+          <w:szCs w:val="20"/>
+        </w:rPr>
+        <w:t xml:space="preserve">( [ { $match: { </w:t>
+      </w:r>
+      <w:r>
+        <w:rPr>
+          <w:szCs w:val="20"/>
+        </w:rPr>
+        <w:t>“</w:t>
+      </w:r>
+      <w:proofErr w:type="spellStart"/>
+      <w:r>
+        <w:rPr>
+          <w:szCs w:val="20"/>
+        </w:rPr>
+        <w:t>bilhetes.cliente</w:t>
+      </w:r>
+      <w:proofErr w:type="spellEnd"/>
+      <w:r>
+        <w:rPr>
+          <w:szCs w:val="20"/>
+        </w:rPr>
+        <w:t>”</w:t>
+      </w:r>
+      <w:r>
+        <w:rPr>
+          <w:szCs w:val="20"/>
+        </w:rPr>
+        <w:t>: { $</w:t>
+      </w:r>
+      <w:proofErr w:type="spellStart"/>
+      <w:r>
+        <w:rPr>
+          <w:szCs w:val="20"/>
+        </w:rPr>
+        <w:t>ne</w:t>
+      </w:r>
+      <w:proofErr w:type="spellEnd"/>
+      <w:r>
+        <w:rPr>
+          <w:szCs w:val="20"/>
+        </w:rPr>
+        <w:t xml:space="preserve">: </w:t>
+      </w:r>
+      <w:proofErr w:type="spellStart"/>
+      <w:r>
+        <w:rPr>
+          <w:szCs w:val="20"/>
+        </w:rPr>
+        <w:t>null</w:t>
+      </w:r>
+      <w:proofErr w:type="spellEnd"/>
+      <w:r>
+        <w:rPr>
+          <w:szCs w:val="20"/>
+        </w:rPr>
+        <w:t xml:space="preserve"> } } }, { $</w:t>
+      </w:r>
+      <w:proofErr w:type="spellStart"/>
+      <w:r>
+        <w:rPr>
+          <w:szCs w:val="20"/>
+        </w:rPr>
+        <w:t>count</w:t>
+      </w:r>
+      <w:proofErr w:type="spellEnd"/>
+      <w:r>
+        <w:rPr>
+          <w:szCs w:val="20"/>
+        </w:rPr>
+        <w:t>: "</w:t>
+      </w:r>
+      <w:proofErr w:type="spellStart"/>
+      <w:r>
+        <w:rPr>
+          <w:szCs w:val="20"/>
+        </w:rPr>
+        <w:t>bilhetes_vendidos</w:t>
+      </w:r>
+      <w:proofErr w:type="spellEnd"/>
+      <w:r>
+        <w:rPr>
+          <w:szCs w:val="20"/>
+        </w:rPr>
+        <w:t>" } ] )</w:t>
+      </w:r>
+      <w:r>
+        <w:rPr>
+          <w:szCs w:val="20"/>
+        </w:rPr>
+        <w:t>;</w:t>
+      </w:r>
+    </w:p>
+    <w:p>
+      <w:pPr>
+        <w:pStyle w:val="PargrafodaLista"/>
+        <w:numPr>
+          <w:ilvl w:val="0"/>
+          <w:numId w:val="2"/>
+        </w:numPr>
+        <w:rPr>
+          <w:szCs w:val="20"/>
+          <w:lang w:val="pt-PT"/>
+        </w:rPr>
+      </w:pPr>
+      <w:r>
+        <w:rPr>
+          <w:rFonts w:eastAsia="Calibri"/>
+          <w:szCs w:val="20"/>
+          <w:lang w:val="pt-PT"/>
+        </w:rPr>
+        <w:t xml:space="preserve">(RE12) - </w:t>
+      </w:r>
+      <w:r>
+        <w:rPr>
+          <w:szCs w:val="20"/>
+          <w:lang w:val="pt-PT"/>
+        </w:rPr>
+        <w:t>Calcular o valor total faturado num determinado período.</w:t>
+      </w:r>
+    </w:p>
+    <w:p>
+      <w:pPr>
+        <w:rPr>
+          <w:szCs w:val="20"/>
+        </w:rPr>
+      </w:pPr>
+      <w:proofErr w:type="spellStart"/>
+      <w:r>
+        <w:rPr>
+          <w:szCs w:val="20"/>
+        </w:rPr>
+        <w:t>db.Viagens.aggregate</w:t>
+      </w:r>
+      <w:proofErr w:type="spellEnd"/>
+      <w:r>
+        <w:rPr>
+          <w:szCs w:val="20"/>
+        </w:rPr>
+        <w:t>( [ { $match:</w:t>
+      </w:r>
+      <w:r>
+        <w:rPr>
+          <w:szCs w:val="20"/>
+        </w:rPr>
+        <w:t xml:space="preserve"> {$</w:t>
+      </w:r>
+      <w:proofErr w:type="spellStart"/>
+      <w:r>
+        <w:rPr>
+          <w:szCs w:val="20"/>
+        </w:rPr>
+        <w:t>and</w:t>
+      </w:r>
+      <w:proofErr w:type="spellEnd"/>
+      <w:r>
+        <w:rPr>
+          <w:szCs w:val="20"/>
+        </w:rPr>
+        <w:t>:</w:t>
+      </w:r>
+      <w:r>
+        <w:rPr>
+          <w:szCs w:val="20"/>
+        </w:rPr>
+        <w:t xml:space="preserve"> </w:t>
+      </w:r>
+      <w:r>
+        <w:rPr>
+          <w:szCs w:val="20"/>
+        </w:rPr>
+        <w:t>[</w:t>
+      </w:r>
+      <w:r>
+        <w:rPr>
+          <w:szCs w:val="20"/>
+        </w:rPr>
+        <w:t>{ “</w:t>
+      </w:r>
+      <w:proofErr w:type="spellStart"/>
+      <w:r>
+        <w:rPr>
+          <w:szCs w:val="20"/>
+        </w:rPr>
+        <w:t>bilhetes.cliente</w:t>
+      </w:r>
+      <w:proofErr w:type="spellEnd"/>
+      <w:r>
+        <w:rPr>
+          <w:szCs w:val="20"/>
+        </w:rPr>
+        <w:t>”: { $</w:t>
+      </w:r>
+      <w:proofErr w:type="spellStart"/>
+      <w:r>
+        <w:rPr>
+          <w:szCs w:val="20"/>
+        </w:rPr>
+        <w:t>ne</w:t>
+      </w:r>
+      <w:proofErr w:type="spellEnd"/>
+      <w:r>
+        <w:rPr>
+          <w:szCs w:val="20"/>
+        </w:rPr>
+        <w:t xml:space="preserve">: </w:t>
+      </w:r>
+      <w:proofErr w:type="spellStart"/>
+      <w:r>
+        <w:rPr>
+          <w:szCs w:val="20"/>
+        </w:rPr>
+        <w:t>null</w:t>
+      </w:r>
+      <w:proofErr w:type="spellEnd"/>
+      <w:r>
+        <w:rPr>
+          <w:szCs w:val="20"/>
+        </w:rPr>
+        <w:t xml:space="preserve"> }}</w:t>
+      </w:r>
+      <w:r>
+        <w:rPr>
+          <w:szCs w:val="20"/>
+        </w:rPr>
+        <w:t>,{data_partida:{$gte:data_p_input}},{data_chegada:{$lte:data_c_input}}]}</w:t>
+      </w:r>
+      <w:r>
+        <w:rPr>
+          <w:szCs w:val="20"/>
+        </w:rPr>
+        <w:t xml:space="preserve">}, </w:t>
+      </w:r>
+      <w:r>
+        <w:rPr>
+          <w:szCs w:val="20"/>
+        </w:rPr>
+        <w:t>{$</w:t>
+      </w:r>
+      <w:proofErr w:type="spellStart"/>
+      <w:r>
+        <w:rPr>
+          <w:szCs w:val="20"/>
+        </w:rPr>
+        <w:t>project</w:t>
+      </w:r>
+      <w:proofErr w:type="spellEnd"/>
+      <w:r>
+        <w:rPr>
+          <w:szCs w:val="20"/>
+        </w:rPr>
+        <w:t>: {_id:0,preco:1}},</w:t>
+      </w:r>
+      <w:r>
+        <w:rPr>
+          <w:szCs w:val="20"/>
+        </w:rPr>
+        <w:t>{ $</w:t>
+      </w:r>
+      <w:r>
+        <w:rPr>
+          <w:szCs w:val="20"/>
+        </w:rPr>
+        <w:t>sum</w:t>
+      </w:r>
+      <w:r>
+        <w:rPr>
+          <w:szCs w:val="20"/>
+        </w:rPr>
+        <w:t>: "</w:t>
+      </w:r>
+      <w:proofErr w:type="spellStart"/>
+      <w:r>
+        <w:rPr>
+          <w:szCs w:val="20"/>
+        </w:rPr>
+        <w:t>total_faturado</w:t>
+      </w:r>
+      <w:proofErr w:type="spellEnd"/>
+      <w:r>
+        <w:rPr>
+          <w:szCs w:val="20"/>
+        </w:rPr>
+        <w:t>"</w:t>
+      </w:r>
+      <w:proofErr w:type="spellStart"/>
+      <w:r>
+        <w:rPr>
+          <w:szCs w:val="20"/>
+        </w:rPr>
+        <w:t xml:space="preserve"> }</w:t>
+      </w:r>
+      <w:proofErr w:type="spellEnd"/>
+      <w:r>
+        <w:rPr>
+          <w:szCs w:val="20"/>
+        </w:rPr>
+        <w:t xml:space="preserve"> ] );</w:t>
+      </w:r>
+    </w:p>
+    <w:p>
+      <w:pPr>
+        <w:rPr>
+          <w:szCs w:val="20"/>
+        </w:rPr>
+      </w:pPr>
+    </w:p>
+    <w:p>
+      <w:pPr>
+        <w:pStyle w:val="PargrafodaLista"/>
+        <w:rPr>
+          <w:szCs w:val="20"/>
+          <w:lang w:val="pt-PT"/>
+        </w:rPr>
+      </w:pPr>
+    </w:p>
+    <w:p>
+      <w:r>
+        <w:t>Do ponto de vista de um cliente, este deve conseguir:</w:t>
+      </w:r>
+    </w:p>
+    <w:p>
+      <w:pPr>
+        <w:pStyle w:val="PargrafodaLista"/>
+        <w:numPr>
+          <w:ilvl w:val="0"/>
+          <w:numId w:val="3"/>
+        </w:numPr>
+        <w:rPr>
+          <w:lang w:val="pt-PT"/>
+        </w:rPr>
+      </w:pPr>
+      <w:r>
+        <w:rPr>
+          <w:lang w:val="pt-PT"/>
+        </w:rPr>
+        <w:t>(RC1</w:t>
+      </w:r>
+      <w:r>
+        <w:rPr>
+          <w:lang w:val="pt-PT"/>
+        </w:rPr>
+        <w:t>)</w:t>
+      </w:r>
+      <w:r>
+        <w:rPr>
+          <w:lang w:val="pt-PT"/>
+        </w:rPr>
+        <w:t xml:space="preserve"> - </w:t>
+      </w:r>
+      <w:r>
+        <w:rPr>
+          <w:lang w:val="pt-PT"/>
+        </w:rPr>
+        <w:t>Inserir os dados para efetuar o registo.</w:t>
+      </w:r>
+    </w:p>
+    <w:p>
+      <w:pPr>
+        <w:pStyle w:val="PargrafodaLista"/>
+        <w:numPr>
+          <w:ilvl w:val="0"/>
+          <w:numId w:val="3"/>
+        </w:numPr>
+        <w:rPr>
+          <w:lang w:val="pt-PT"/>
+        </w:rPr>
+      </w:pPr>
+      <w:r>
+        <w:rPr>
+          <w:lang w:val="pt-PT"/>
+        </w:rPr>
+        <w:t>(RC2) - Inserir dados para a compra de um novo bilhete.</w:t>
+      </w:r>
+      <w:r>
+        <w:rPr>
+          <w:lang w:val="pt-PT"/>
+        </w:rPr>
+        <w:tab/>
+      </w:r>
+    </w:p>
+    <w:p>
+      <w:pPr>
+        <w:pStyle w:val="PargrafodaLista"/>
+        <w:numPr>
+          <w:ilvl w:val="0"/>
+          <w:numId w:val="3"/>
+        </w:numPr>
+        <w:rPr>
+          <w:lang w:val="pt-PT"/>
+        </w:rPr>
+      </w:pPr>
+      <w:r>
+        <w:rPr>
+          <w:lang w:val="pt-PT"/>
+        </w:rPr>
+        <w:t>(RC3) - Atualizar a informação inserida aquando do registo.</w:t>
+      </w:r>
+    </w:p>
+    <w:p>
+      <w:r>
+        <w:t>Do ponto de vista do administrador da aplicação, deve ser possível:</w:t>
+      </w:r>
+    </w:p>
+    <w:p>
+      <w:pPr>
+        <w:pStyle w:val="PargrafodaLista"/>
+        <w:numPr>
+          <w:ilvl w:val="0"/>
+          <w:numId w:val="4"/>
+        </w:numPr>
+        <w:rPr>
+          <w:lang w:val="pt-PT"/>
+        </w:rPr>
+      </w:pPr>
+      <w:r>
+        <w:rPr>
+          <w:lang w:val="pt-PT"/>
+        </w:rPr>
+        <w:t>(RC4) - Inserir uma nova viagem.</w:t>
+      </w:r>
+    </w:p>
+    <w:p>
+      <w:pPr>
+        <w:pStyle w:val="PargrafodaLista"/>
+        <w:numPr>
+          <w:ilvl w:val="0"/>
+          <w:numId w:val="4"/>
+        </w:numPr>
+        <w:rPr>
+          <w:lang w:val="pt-PT"/>
+        </w:rPr>
+      </w:pPr>
+      <w:r>
+        <w:rPr>
+          <w:lang w:val="pt-PT"/>
+        </w:rPr>
+        <w:t>(RC5) - Inserir dados sobre um novo comboio, assim como os lugares existentes neste.</w:t>
+      </w:r>
+    </w:p>
+    <w:p>
+      <w:pPr>
+        <w:pStyle w:val="PargrafodaLista"/>
+        <w:numPr>
+          <w:ilvl w:val="0"/>
+          <w:numId w:val="4"/>
+        </w:numPr>
+        <w:rPr>
+          <w:lang w:val="pt-PT"/>
+        </w:rPr>
+      </w:pPr>
+      <w:r>
+        <w:rPr>
+          <w:lang w:val="pt-PT"/>
+        </w:rPr>
+        <w:t xml:space="preserve">(RC6) - </w:t>
+      </w:r>
+      <w:r>
+        <w:rPr>
+          <w:lang w:val="pt-PT"/>
+        </w:rPr>
+        <w:t>Adicionar novas estações.</w:t>
       </w:r>
       <w:bookmarkStart w:id="0" w:name="_GoBack"/>
       <w:bookmarkEnd w:id="0"/>
     </w:p>
+    <w:p>
+      <w:pPr>
+        <w:pStyle w:val="PargrafodaLista"/>
+        <w:numPr>
+          <w:ilvl w:val="0"/>
+          <w:numId w:val="4"/>
+        </w:numPr>
+        <w:rPr>
+          <w:lang w:val="pt-PT"/>
+        </w:rPr>
+      </w:pPr>
+      <w:r>
+        <w:rPr>
+          <w:lang w:val="pt-PT"/>
+        </w:rPr>
+        <w:t xml:space="preserve">(RC7) - Atualizar os dados relativos a uma viagem. </w:t>
+      </w:r>
+    </w:p>
+    <w:p/>
     <w:sectPr>
       <w:pgSz w:w="11906" w:h="16838"/>
       <w:pgMar w:top="1417" w:right="1701" w:bottom="1417" w:left="1701" w:header="708" w:footer="708" w:gutter="0"/>
@@ -23,6 +2210,427 @@
     </w:sectPr>
   </w:body>
 </w:document>
+</file>
+
+<file path=word/numbering.xml><?xml version="1.0" encoding="utf-8"?>
+<w:numbering xmlns:wpc="http://schemas.microsoft.com/office/word/2010/wordprocessingCanvas" xmlns:cx="http://schemas.microsoft.com/office/drawing/2014/chartex" xmlns:cx1="http://schemas.microsoft.com/office/drawing/2015/9/8/chartex" xmlns:cx2="http://schemas.microsoft.com/office/drawing/2015/10/21/chartex" xmlns:cx3="http://schemas.microsoft.com/office/drawing/2016/5/9/chartex" xmlns:cx4="http://schemas.microsoft.com/office/drawing/2016/5/10/chartex" xmlns:cx5="http://schemas.microsoft.com/office/drawing/2016/5/11/chartex" xmlns:cx6="http://schemas.microsoft.com/office/drawing/2016/5/12/chartex" xmlns:cx7="http://schemas.microsoft.com/office/drawing/2016/5/13/chartex" xmlns:cx8="http://schemas.microsoft.com/office/drawing/2016/5/14/chartex" xmlns:mc="http://schemas.openxmlformats.org/markup-compatibility/2006" xmlns:aink="http://schemas.microsoft.com/office/drawing/2016/ink" xmlns:am3d="http://schemas.microsoft.com/office/drawing/2017/model3d" xmlns:o="urn:schemas-microsoft-com:office:office" xmlns:r="http://schemas.openxmlformats.org/officeDocument/2006/relationships" xmlns:m="http://schemas.openxmlformats.org/officeDocument/2006/math" xmlns:v="urn:schemas-microsoft-com:vml" xmlns:wp14="http://schemas.microsoft.com/office/word/2010/wordprocessingDrawing" xmlns:wp="http://schemas.openxmlformats.org/drawingml/2006/wordprocessingDrawing" xmlns:w10="urn:schemas-microsoft-com:office:word" xmlns:w="http://schemas.openxmlformats.org/wordprocessingml/2006/main" xmlns:w14="http://schemas.microsoft.com/office/word/2010/wordml" xmlns:w15="http://schemas.microsoft.com/office/word/2012/wordml" xmlns:w16cid="http://schemas.microsoft.com/office/word/2016/wordml/cid" xmlns:w16se="http://schemas.microsoft.com/office/word/2015/wordml/symex" xmlns:wpg="http://schemas.microsoft.com/office/word/2010/wordprocessingGroup" xmlns:wpi="http://schemas.microsoft.com/office/word/2010/wordprocessingInk" xmlns:wne="http://schemas.microsoft.com/office/word/2006/wordml" xmlns:wps="http://schemas.microsoft.com/office/word/2010/wordprocessingShape" mc:Ignorable="w14 w15 w16se w16cid wp14">
+  <w:abstractNum w:abstractNumId="0" w15:restartNumberingAfterBreak="0">
+    <w:nsid w:val="1192386B"/>
+    <w:multiLevelType w:val="hybridMultilevel"/>
+    <w:tmpl w:val="3284609E"/>
+    <w:lvl w:ilvl="0" w:tplc="08160001">
+      <w:start w:val="1"/>
+      <w:numFmt w:val="bullet"/>
+      <w:lvlText w:val=""/>
+      <w:lvlJc w:val="left"/>
+      <w:pPr>
+        <w:ind w:left="720" w:hanging="360"/>
+      </w:pPr>
+      <w:rPr>
+        <w:rFonts w:ascii="Symbol" w:hAnsi="Symbol" w:hint="default"/>
+      </w:rPr>
+    </w:lvl>
+    <w:lvl w:ilvl="1" w:tplc="08160003" w:tentative="1">
+      <w:start w:val="1"/>
+      <w:numFmt w:val="bullet"/>
+      <w:lvlText w:val="o"/>
+      <w:lvlJc w:val="left"/>
+      <w:pPr>
+        <w:ind w:left="1440" w:hanging="360"/>
+      </w:pPr>
+      <w:rPr>
+        <w:rFonts w:ascii="Courier New" w:hAnsi="Courier New" w:cs="Courier New" w:hint="default"/>
+      </w:rPr>
+    </w:lvl>
+    <w:lvl w:ilvl="2" w:tplc="08160005" w:tentative="1">
+      <w:start w:val="1"/>
+      <w:numFmt w:val="bullet"/>
+      <w:lvlText w:val=""/>
+      <w:lvlJc w:val="left"/>
+      <w:pPr>
+        <w:ind w:left="2160" w:hanging="360"/>
+      </w:pPr>
+      <w:rPr>
+        <w:rFonts w:ascii="Wingdings" w:hAnsi="Wingdings" w:hint="default"/>
+      </w:rPr>
+    </w:lvl>
+    <w:lvl w:ilvl="3" w:tplc="08160001" w:tentative="1">
+      <w:start w:val="1"/>
+      <w:numFmt w:val="bullet"/>
+      <w:lvlText w:val=""/>
+      <w:lvlJc w:val="left"/>
+      <w:pPr>
+        <w:ind w:left="2880" w:hanging="360"/>
+      </w:pPr>
+      <w:rPr>
+        <w:rFonts w:ascii="Symbol" w:hAnsi="Symbol" w:hint="default"/>
+      </w:rPr>
+    </w:lvl>
+    <w:lvl w:ilvl="4" w:tplc="08160003" w:tentative="1">
+      <w:start w:val="1"/>
+      <w:numFmt w:val="bullet"/>
+      <w:lvlText w:val="o"/>
+      <w:lvlJc w:val="left"/>
+      <w:pPr>
+        <w:ind w:left="3600" w:hanging="360"/>
+      </w:pPr>
+      <w:rPr>
+        <w:rFonts w:ascii="Courier New" w:hAnsi="Courier New" w:cs="Courier New" w:hint="default"/>
+      </w:rPr>
+    </w:lvl>
+    <w:lvl w:ilvl="5" w:tplc="08160005" w:tentative="1">
+      <w:start w:val="1"/>
+      <w:numFmt w:val="bullet"/>
+      <w:lvlText w:val=""/>
+      <w:lvlJc w:val="left"/>
+      <w:pPr>
+        <w:ind w:left="4320" w:hanging="360"/>
+      </w:pPr>
+      <w:rPr>
+        <w:rFonts w:ascii="Wingdings" w:hAnsi="Wingdings" w:hint="default"/>
+      </w:rPr>
+    </w:lvl>
+    <w:lvl w:ilvl="6" w:tplc="08160001" w:tentative="1">
+      <w:start w:val="1"/>
+      <w:numFmt w:val="bullet"/>
+      <w:lvlText w:val=""/>
+      <w:lvlJc w:val="left"/>
+      <w:pPr>
+        <w:ind w:left="5040" w:hanging="360"/>
+      </w:pPr>
+      <w:rPr>
+        <w:rFonts w:ascii="Symbol" w:hAnsi="Symbol" w:hint="default"/>
+      </w:rPr>
+    </w:lvl>
+    <w:lvl w:ilvl="7" w:tplc="08160003" w:tentative="1">
+      <w:start w:val="1"/>
+      <w:numFmt w:val="bullet"/>
+      <w:lvlText w:val="o"/>
+      <w:lvlJc w:val="left"/>
+      <w:pPr>
+        <w:ind w:left="5760" w:hanging="360"/>
+      </w:pPr>
+      <w:rPr>
+        <w:rFonts w:ascii="Courier New" w:hAnsi="Courier New" w:cs="Courier New" w:hint="default"/>
+      </w:rPr>
+    </w:lvl>
+    <w:lvl w:ilvl="8" w:tplc="08160005" w:tentative="1">
+      <w:start w:val="1"/>
+      <w:numFmt w:val="bullet"/>
+      <w:lvlText w:val=""/>
+      <w:lvlJc w:val="left"/>
+      <w:pPr>
+        <w:ind w:left="6480" w:hanging="360"/>
+      </w:pPr>
+      <w:rPr>
+        <w:rFonts w:ascii="Wingdings" w:hAnsi="Wingdings" w:hint="default"/>
+      </w:rPr>
+    </w:lvl>
+  </w:abstractNum>
+  <w:abstractNum w:abstractNumId="1" w15:restartNumberingAfterBreak="0">
+    <w:nsid w:val="3FB9662B"/>
+    <w:multiLevelType w:val="hybridMultilevel"/>
+    <w:tmpl w:val="79A67C72"/>
+    <w:lvl w:ilvl="0" w:tplc="08160001">
+      <w:start w:val="1"/>
+      <w:numFmt w:val="bullet"/>
+      <w:lvlText w:val=""/>
+      <w:lvlJc w:val="left"/>
+      <w:pPr>
+        <w:ind w:left="720" w:hanging="360"/>
+      </w:pPr>
+      <w:rPr>
+        <w:rFonts w:ascii="Symbol" w:hAnsi="Symbol" w:hint="default"/>
+      </w:rPr>
+    </w:lvl>
+    <w:lvl w:ilvl="1" w:tplc="08160019" w:tentative="1">
+      <w:start w:val="1"/>
+      <w:numFmt w:val="lowerLetter"/>
+      <w:lvlText w:val="%2."/>
+      <w:lvlJc w:val="left"/>
+      <w:pPr>
+        <w:ind w:left="1499" w:hanging="360"/>
+      </w:pPr>
+    </w:lvl>
+    <w:lvl w:ilvl="2" w:tplc="0816001B" w:tentative="1">
+      <w:start w:val="1"/>
+      <w:numFmt w:val="lowerRoman"/>
+      <w:lvlText w:val="%3."/>
+      <w:lvlJc w:val="right"/>
+      <w:pPr>
+        <w:ind w:left="2219" w:hanging="180"/>
+      </w:pPr>
+    </w:lvl>
+    <w:lvl w:ilvl="3" w:tplc="0816000F" w:tentative="1">
+      <w:start w:val="1"/>
+      <w:numFmt w:val="decimal"/>
+      <w:lvlText w:val="%4."/>
+      <w:lvlJc w:val="left"/>
+      <w:pPr>
+        <w:ind w:left="2939" w:hanging="360"/>
+      </w:pPr>
+    </w:lvl>
+    <w:lvl w:ilvl="4" w:tplc="08160019" w:tentative="1">
+      <w:start w:val="1"/>
+      <w:numFmt w:val="lowerLetter"/>
+      <w:lvlText w:val="%5."/>
+      <w:lvlJc w:val="left"/>
+      <w:pPr>
+        <w:ind w:left="3659" w:hanging="360"/>
+      </w:pPr>
+    </w:lvl>
+    <w:lvl w:ilvl="5" w:tplc="0816001B" w:tentative="1">
+      <w:start w:val="1"/>
+      <w:numFmt w:val="lowerRoman"/>
+      <w:lvlText w:val="%6."/>
+      <w:lvlJc w:val="right"/>
+      <w:pPr>
+        <w:ind w:left="4379" w:hanging="180"/>
+      </w:pPr>
+    </w:lvl>
+    <w:lvl w:ilvl="6" w:tplc="0816000F" w:tentative="1">
+      <w:start w:val="1"/>
+      <w:numFmt w:val="decimal"/>
+      <w:lvlText w:val="%7."/>
+      <w:lvlJc w:val="left"/>
+      <w:pPr>
+        <w:ind w:left="5099" w:hanging="360"/>
+      </w:pPr>
+    </w:lvl>
+    <w:lvl w:ilvl="7" w:tplc="08160019" w:tentative="1">
+      <w:start w:val="1"/>
+      <w:numFmt w:val="lowerLetter"/>
+      <w:lvlText w:val="%8."/>
+      <w:lvlJc w:val="left"/>
+      <w:pPr>
+        <w:ind w:left="5819" w:hanging="360"/>
+      </w:pPr>
+    </w:lvl>
+    <w:lvl w:ilvl="8" w:tplc="0816001B" w:tentative="1">
+      <w:start w:val="1"/>
+      <w:numFmt w:val="lowerRoman"/>
+      <w:lvlText w:val="%9."/>
+      <w:lvlJc w:val="right"/>
+      <w:pPr>
+        <w:ind w:left="6539" w:hanging="180"/>
+      </w:pPr>
+    </w:lvl>
+  </w:abstractNum>
+  <w:abstractNum w:abstractNumId="2" w15:restartNumberingAfterBreak="0">
+    <w:nsid w:val="465603EA"/>
+    <w:multiLevelType w:val="hybridMultilevel"/>
+    <w:tmpl w:val="B64AA928"/>
+    <w:lvl w:ilvl="0" w:tplc="08160001">
+      <w:start w:val="1"/>
+      <w:numFmt w:val="bullet"/>
+      <w:lvlText w:val=""/>
+      <w:lvlJc w:val="left"/>
+      <w:pPr>
+        <w:ind w:left="720" w:hanging="360"/>
+      </w:pPr>
+      <w:rPr>
+        <w:rFonts w:ascii="Symbol" w:hAnsi="Symbol" w:hint="default"/>
+      </w:rPr>
+    </w:lvl>
+    <w:lvl w:ilvl="1" w:tplc="08160019" w:tentative="1">
+      <w:start w:val="1"/>
+      <w:numFmt w:val="lowerLetter"/>
+      <w:lvlText w:val="%2."/>
+      <w:lvlJc w:val="left"/>
+      <w:pPr>
+        <w:ind w:left="1440" w:hanging="360"/>
+      </w:pPr>
+    </w:lvl>
+    <w:lvl w:ilvl="2" w:tplc="0816001B" w:tentative="1">
+      <w:start w:val="1"/>
+      <w:numFmt w:val="lowerRoman"/>
+      <w:lvlText w:val="%3."/>
+      <w:lvlJc w:val="right"/>
+      <w:pPr>
+        <w:ind w:left="2160" w:hanging="180"/>
+      </w:pPr>
+    </w:lvl>
+    <w:lvl w:ilvl="3" w:tplc="0816000F" w:tentative="1">
+      <w:start w:val="1"/>
+      <w:numFmt w:val="decimal"/>
+      <w:lvlText w:val="%4."/>
+      <w:lvlJc w:val="left"/>
+      <w:pPr>
+        <w:ind w:left="2880" w:hanging="360"/>
+      </w:pPr>
+    </w:lvl>
+    <w:lvl w:ilvl="4" w:tplc="08160019" w:tentative="1">
+      <w:start w:val="1"/>
+      <w:numFmt w:val="lowerLetter"/>
+      <w:lvlText w:val="%5."/>
+      <w:lvlJc w:val="left"/>
+      <w:pPr>
+        <w:ind w:left="3600" w:hanging="360"/>
+      </w:pPr>
+    </w:lvl>
+    <w:lvl w:ilvl="5" w:tplc="0816001B" w:tentative="1">
+      <w:start w:val="1"/>
+      <w:numFmt w:val="lowerRoman"/>
+      <w:lvlText w:val="%6."/>
+      <w:lvlJc w:val="right"/>
+      <w:pPr>
+        <w:ind w:left="4320" w:hanging="180"/>
+      </w:pPr>
+    </w:lvl>
+    <w:lvl w:ilvl="6" w:tplc="0816000F" w:tentative="1">
+      <w:start w:val="1"/>
+      <w:numFmt w:val="decimal"/>
+      <w:lvlText w:val="%7."/>
+      <w:lvlJc w:val="left"/>
+      <w:pPr>
+        <w:ind w:left="5040" w:hanging="360"/>
+      </w:pPr>
+    </w:lvl>
+    <w:lvl w:ilvl="7" w:tplc="08160019" w:tentative="1">
+      <w:start w:val="1"/>
+      <w:numFmt w:val="lowerLetter"/>
+      <w:lvlText w:val="%8."/>
+      <w:lvlJc w:val="left"/>
+      <w:pPr>
+        <w:ind w:left="5760" w:hanging="360"/>
+      </w:pPr>
+    </w:lvl>
+    <w:lvl w:ilvl="8" w:tplc="0816001B" w:tentative="1">
+      <w:start w:val="1"/>
+      <w:numFmt w:val="lowerRoman"/>
+      <w:lvlText w:val="%9."/>
+      <w:lvlJc w:val="right"/>
+      <w:pPr>
+        <w:ind w:left="6480" w:hanging="180"/>
+      </w:pPr>
+    </w:lvl>
+  </w:abstractNum>
+  <w:abstractNum w:abstractNumId="3" w15:restartNumberingAfterBreak="0">
+    <w:nsid w:val="519F0654"/>
+    <w:multiLevelType w:val="hybridMultilevel"/>
+    <w:tmpl w:val="E258F9DC"/>
+    <w:lvl w:ilvl="0" w:tplc="08160001">
+      <w:start w:val="1"/>
+      <w:numFmt w:val="bullet"/>
+      <w:lvlText w:val=""/>
+      <w:lvlJc w:val="left"/>
+      <w:pPr>
+        <w:ind w:left="720" w:hanging="360"/>
+      </w:pPr>
+      <w:rPr>
+        <w:rFonts w:ascii="Symbol" w:hAnsi="Symbol" w:hint="default"/>
+      </w:rPr>
+    </w:lvl>
+    <w:lvl w:ilvl="1" w:tplc="08160003" w:tentative="1">
+      <w:start w:val="1"/>
+      <w:numFmt w:val="bullet"/>
+      <w:lvlText w:val="o"/>
+      <w:lvlJc w:val="left"/>
+      <w:pPr>
+        <w:ind w:left="1440" w:hanging="360"/>
+      </w:pPr>
+      <w:rPr>
+        <w:rFonts w:ascii="Courier New" w:hAnsi="Courier New" w:cs="Courier New" w:hint="default"/>
+      </w:rPr>
+    </w:lvl>
+    <w:lvl w:ilvl="2" w:tplc="08160005" w:tentative="1">
+      <w:start w:val="1"/>
+      <w:numFmt w:val="bullet"/>
+      <w:lvlText w:val=""/>
+      <w:lvlJc w:val="left"/>
+      <w:pPr>
+        <w:ind w:left="2160" w:hanging="360"/>
+      </w:pPr>
+      <w:rPr>
+        <w:rFonts w:ascii="Wingdings" w:hAnsi="Wingdings" w:hint="default"/>
+      </w:rPr>
+    </w:lvl>
+    <w:lvl w:ilvl="3" w:tplc="08160001" w:tentative="1">
+      <w:start w:val="1"/>
+      <w:numFmt w:val="bullet"/>
+      <w:lvlText w:val=""/>
+      <w:lvlJc w:val="left"/>
+      <w:pPr>
+        <w:ind w:left="2880" w:hanging="360"/>
+      </w:pPr>
+      <w:rPr>
+        <w:rFonts w:ascii="Symbol" w:hAnsi="Symbol" w:hint="default"/>
+      </w:rPr>
+    </w:lvl>
+    <w:lvl w:ilvl="4" w:tplc="08160003" w:tentative="1">
+      <w:start w:val="1"/>
+      <w:numFmt w:val="bullet"/>
+      <w:lvlText w:val="o"/>
+      <w:lvlJc w:val="left"/>
+      <w:pPr>
+        <w:ind w:left="3600" w:hanging="360"/>
+      </w:pPr>
+      <w:rPr>
+        <w:rFonts w:ascii="Courier New" w:hAnsi="Courier New" w:cs="Courier New" w:hint="default"/>
+      </w:rPr>
+    </w:lvl>
+    <w:lvl w:ilvl="5" w:tplc="08160005" w:tentative="1">
+      <w:start w:val="1"/>
+      <w:numFmt w:val="bullet"/>
+      <w:lvlText w:val=""/>
+      <w:lvlJc w:val="left"/>
+      <w:pPr>
+        <w:ind w:left="4320" w:hanging="360"/>
+      </w:pPr>
+      <w:rPr>
+        <w:rFonts w:ascii="Wingdings" w:hAnsi="Wingdings" w:hint="default"/>
+      </w:rPr>
+    </w:lvl>
+    <w:lvl w:ilvl="6" w:tplc="08160001" w:tentative="1">
+      <w:start w:val="1"/>
+      <w:numFmt w:val="bullet"/>
+      <w:lvlText w:val=""/>
+      <w:lvlJc w:val="left"/>
+      <w:pPr>
+        <w:ind w:left="5040" w:hanging="360"/>
+      </w:pPr>
+      <w:rPr>
+        <w:rFonts w:ascii="Symbol" w:hAnsi="Symbol" w:hint="default"/>
+      </w:rPr>
+    </w:lvl>
+    <w:lvl w:ilvl="7" w:tplc="08160003" w:tentative="1">
+      <w:start w:val="1"/>
+      <w:numFmt w:val="bullet"/>
+      <w:lvlText w:val="o"/>
+      <w:lvlJc w:val="left"/>
+      <w:pPr>
+        <w:ind w:left="5760" w:hanging="360"/>
+      </w:pPr>
+      <w:rPr>
+        <w:rFonts w:ascii="Courier New" w:hAnsi="Courier New" w:cs="Courier New" w:hint="default"/>
+      </w:rPr>
+    </w:lvl>
+    <w:lvl w:ilvl="8" w:tplc="08160005" w:tentative="1">
+      <w:start w:val="1"/>
+      <w:numFmt w:val="bullet"/>
+      <w:lvlText w:val=""/>
+      <w:lvlJc w:val="left"/>
+      <w:pPr>
+        <w:ind w:left="6480" w:hanging="360"/>
+      </w:pPr>
+      <w:rPr>
+        <w:rFonts w:ascii="Wingdings" w:hAnsi="Wingdings" w:hint="default"/>
+      </w:rPr>
+    </w:lvl>
+  </w:abstractNum>
+  <w:num w:numId="1">
+    <w:abstractNumId w:val="0"/>
+  </w:num>
+  <w:num w:numId="2">
+    <w:abstractNumId w:val="3"/>
+  </w:num>
+  <w:num w:numId="3">
+    <w:abstractNumId w:val="1"/>
+  </w:num>
+  <w:num w:numId="4">
+    <w:abstractNumId w:val="2"/>
+  </w:num>
+</w:numbering>
 </file>
 
 <file path=word/styles.xml><?xml version="1.0" encoding="utf-8"?>
@@ -484,6 +3092,25 @@
       <w:szCs w:val="32"/>
     </w:rPr>
   </w:style>
+  <w:style w:type="paragraph" w:styleId="PargrafodaLista">
+    <w:name w:val="List Paragraph"/>
+    <w:basedOn w:val="Normal"/>
+    <w:uiPriority w:val="34"/>
+    <w:qFormat/>
+    <w:rsid w:val="00A9485C"/>
+    <w:pPr>
+      <w:spacing w:after="0" w:line="360" w:lineRule="auto"/>
+      <w:ind w:left="720"/>
+      <w:contextualSpacing/>
+      <w:jc w:val="both"/>
+    </w:pPr>
+    <w:rPr>
+      <w:rFonts w:ascii="Arial" w:eastAsia="Times New Roman" w:hAnsi="Arial" w:cs="Times New Roman"/>
+      <w:sz w:val="20"/>
+      <w:szCs w:val="24"/>
+      <w:lang w:val="en-US"/>
+    </w:rPr>
+  </w:style>
 </w:styles>
 </file>
 

--- a/Apresentar a forma como as questões identificadas anteriormente podem ser satisfeitas com o novo sistema, utilizando a linguagem de interrogação do sistema NoSQL.docx
+++ b/Apresentar a forma como as questões identificadas anteriormente podem ser satisfeitas com o novo sistema, utilizando a linguagem de interrogação do sistema NoSQL.docx
@@ -333,7 +333,19 @@
         <w:rPr>
           <w:szCs w:val="20"/>
         </w:rPr>
-        <w:t>( {$match:{ $</w:t>
+        <w:t>( {$match:</w:t>
+      </w:r>
+      <w:r>
+        <w:rPr>
+          <w:szCs w:val="20"/>
+        </w:rPr>
+        <w:t xml:space="preserve"> </w:t>
+      </w:r>
+      <w:r>
+        <w:rPr>
+          <w:szCs w:val="20"/>
+        </w:rPr>
+        <w:t>{ $</w:t>
       </w:r>
       <w:proofErr w:type="spellStart"/>
       <w:r>
@@ -476,21 +488,28 @@
           <w:rFonts w:eastAsia="Calibri"/>
           <w:szCs w:val="20"/>
         </w:rPr>
-        <w:t>)}</w:t>
-      </w:r>
-      <w:r>
-        <w:rPr>
-          <w:rFonts w:eastAsia="Calibri"/>
-          <w:szCs w:val="20"/>
-        </w:rPr>
-        <w:t>]</w:t>
-      </w:r>
-      <w:r>
-        <w:rPr>
-          <w:rFonts w:eastAsia="Calibri"/>
-          <w:szCs w:val="20"/>
-        </w:rPr>
-        <w:t>}}, {$</w:t>
+        <w:t>)}]</w:t>
+      </w:r>
+      <w:r>
+        <w:rPr>
+          <w:rFonts w:eastAsia="Calibri"/>
+          <w:szCs w:val="20"/>
+        </w:rPr>
+        <w:t>}}</w:t>
+      </w:r>
+      <w:r>
+        <w:rPr>
+          <w:rFonts w:eastAsia="Calibri"/>
+          <w:szCs w:val="20"/>
+        </w:rPr>
+        <w:t xml:space="preserve"> </w:t>
+      </w:r>
+      <w:r>
+        <w:rPr>
+          <w:rFonts w:eastAsia="Calibri"/>
+          <w:szCs w:val="20"/>
+        </w:rPr>
+        <w:t>, {$</w:t>
       </w:r>
       <w:proofErr w:type="spellStart"/>
       <w:r>
@@ -538,7 +557,21 @@
           <w:rFonts w:eastAsia="Calibri"/>
           <w:szCs w:val="20"/>
         </w:rPr>
-        <w:t>: {sum: 1}});</w:t>
+        <w:t>: {</w:t>
+      </w:r>
+      <w:r>
+        <w:rPr>
+          <w:rFonts w:eastAsia="Calibri"/>
+          <w:szCs w:val="20"/>
+        </w:rPr>
+        <w:t>total</w:t>
+      </w:r>
+      <w:r>
+        <w:rPr>
+          <w:rFonts w:eastAsia="Calibri"/>
+          <w:szCs w:val="20"/>
+        </w:rPr>
+        <w:t>: 1}});</w:t>
       </w:r>
     </w:p>
     <w:p>
@@ -668,7 +701,19 @@
         <w:rPr>
           <w:szCs w:val="20"/>
         </w:rPr>
-        <w:t>({$</w:t>
+        <w:t>(</w:t>
+      </w:r>
+      <w:r>
+        <w:rPr>
+          <w:szCs w:val="20"/>
+        </w:rPr>
+        <w:t xml:space="preserve"> </w:t>
+      </w:r>
+      <w:r>
+        <w:rPr>
+          <w:szCs w:val="20"/>
+        </w:rPr>
+        <w:t>{$</w:t>
       </w:r>
       <w:proofErr w:type="spellStart"/>
       <w:r>
@@ -724,7 +769,19 @@
         <w:rPr>
           <w:szCs w:val="20"/>
         </w:rPr>
-        <w:t>: data_input2},{</w:t>
+        <w:t>: data_input2},</w:t>
+      </w:r>
+      <w:r>
+        <w:rPr>
+          <w:szCs w:val="20"/>
+        </w:rPr>
+        <w:t xml:space="preserve"> </w:t>
+      </w:r>
+      <w:r>
+        <w:rPr>
+          <w:szCs w:val="20"/>
+        </w:rPr>
+        <w:t>{</w:t>
       </w:r>
       <w:proofErr w:type="spellStart"/>
       <w:r>
@@ -758,7 +815,19 @@
         <w:rPr>
           <w:szCs w:val="20"/>
         </w:rPr>
-        <w:t>}}.</w:t>
+        <w:t>}}</w:t>
+      </w:r>
+      <w:r>
+        <w:rPr>
+          <w:szCs w:val="20"/>
+        </w:rPr>
+        <w:t xml:space="preserve"> </w:t>
+      </w:r>
+      <w:r>
+        <w:rPr>
+          <w:szCs w:val="20"/>
+        </w:rPr>
+        <w:t>.</w:t>
       </w:r>
       <w:proofErr w:type="spellStart"/>
       <w:r>
@@ -1037,31 +1106,7 @@
         <w:rPr>
           <w:szCs w:val="20"/>
         </w:rPr>
-        <w:t>($and:[{</w:t>
-      </w:r>
-      <w:r>
-        <w:rPr>
-          <w:szCs w:val="20"/>
-        </w:rPr>
-        <w:t>destino</w:t>
-      </w:r>
-      <w:r>
-        <w:rPr>
-          <w:szCs w:val="20"/>
-        </w:rPr>
-        <w:t>=origem_input},{data_</w:t>
-      </w:r>
-      <w:r>
-        <w:rPr>
-          <w:szCs w:val="20"/>
-        </w:rPr>
-        <w:t>chegada</w:t>
-      </w:r>
-      <w:r>
-        <w:rPr>
-          <w:szCs w:val="20"/>
-        </w:rPr>
-        <w:t xml:space="preserve">:{$gte: </w:t>
+        <w:t xml:space="preserve">($and:[{destino=origem_input},{data_chegada:{$gte: </w:t>
       </w:r>
       <w:proofErr w:type="spellStart"/>
       <w:r>
@@ -1075,31 +1120,7 @@
         <w:rPr>
           <w:szCs w:val="20"/>
         </w:rPr>
-        <w:t xml:space="preserve"> Date()}}],{</w:t>
-      </w:r>
-      <w:r>
-        <w:rPr>
-          <w:szCs w:val="20"/>
-        </w:rPr>
-        <w:t>origem:1,destino</w:t>
-      </w:r>
-      <w:r>
-        <w:rPr>
-          <w:szCs w:val="20"/>
-        </w:rPr>
-        <w:t>:1,data_</w:t>
-      </w:r>
-      <w:r>
-        <w:rPr>
-          <w:szCs w:val="20"/>
-        </w:rPr>
-        <w:t>chegada</w:t>
-      </w:r>
-      <w:r>
-        <w:rPr>
-          <w:szCs w:val="20"/>
-        </w:rPr>
-        <w:t>:1}).</w:t>
+        <w:t xml:space="preserve"> Date()}}],{origem:1,destino:1,data_chegada:1}).</w:t>
       </w:r>
       <w:proofErr w:type="spellStart"/>
       <w:r>
@@ -1651,12 +1672,20 @@
         </w:rPr>
         <w:t>db.Viagens.find</w:t>
       </w:r>
+      <w:bookmarkStart w:id="0" w:name="_GoBack"/>
       <w:proofErr w:type="gramEnd"/>
       <w:r>
         <w:rPr>
           <w:szCs w:val="20"/>
         </w:rPr>
-        <w:t>({_id:viagem_input},{“bilhetes.cliente”:1}).pretty();</w:t>
+        <w:t>({_id:viagem_input},{“bilhetes.cliente”:1}).</w:t>
+      </w:r>
+      <w:bookmarkEnd w:id="0"/>
+      <w:r>
+        <w:rPr>
+          <w:szCs w:val="20"/>
+        </w:rPr>
+        <w:t>pretty();</w:t>
       </w:r>
     </w:p>
     <w:p>
@@ -2000,21 +2029,7 @@
         <w:rPr>
           <w:szCs w:val="20"/>
         </w:rPr>
-        <w:t>"</w:t>
-      </w:r>
-      <w:proofErr w:type="spellStart"/>
-      <w:r>
-        <w:rPr>
-          <w:szCs w:val="20"/>
-        </w:rPr>
-        <w:t xml:space="preserve"> }</w:t>
-      </w:r>
-      <w:proofErr w:type="spellEnd"/>
-      <w:r>
-        <w:rPr>
-          <w:szCs w:val="20"/>
-        </w:rPr>
-        <w:t xml:space="preserve"> ] );</w:t>
+        <w:t>" } ] );</w:t>
       </w:r>
     </w:p>
     <w:p>
@@ -2180,8 +2195,6 @@
         </w:rPr>
         <w:t>Adicionar novas estações.</w:t>
       </w:r>
-      <w:bookmarkStart w:id="0" w:name="_GoBack"/>
-      <w:bookmarkEnd w:id="0"/>
     </w:p>
     <w:p>
       <w:pPr>

--- a/Apresentar a forma como as questões identificadas anteriormente podem ser satisfeitas com o novo sistema, utilizando a linguagem de interrogação do sistema NoSQL.docx
+++ b/Apresentar a forma como as questões identificadas anteriormente podem ser satisfeitas com o novo sistema, utilizando a linguagem de interrogação do sistema NoSQL.docx
@@ -1665,6 +1665,7 @@
           <w:szCs w:val="20"/>
         </w:rPr>
       </w:pPr>
+      <w:proofErr w:type="spellStart"/>
       <w:proofErr w:type="gramStart"/>
       <w:r>
         <w:rPr>
@@ -1672,20 +1673,91 @@
         </w:rPr>
         <w:t>db.Viagens.find</w:t>
       </w:r>
+      <w:proofErr w:type="spellEnd"/>
+      <w:proofErr w:type="gramEnd"/>
+      <w:r>
+        <w:rPr>
+          <w:szCs w:val="20"/>
+        </w:rPr>
+        <w:t>(</w:t>
+      </w:r>
+      <w:r>
+        <w:rPr>
+          <w:szCs w:val="20"/>
+        </w:rPr>
+        <w:t xml:space="preserve"> </w:t>
+      </w:r>
+      <w:r>
+        <w:rPr>
+          <w:szCs w:val="20"/>
+        </w:rPr>
+        <w:t>{_</w:t>
+      </w:r>
+      <w:proofErr w:type="spellStart"/>
+      <w:r>
+        <w:rPr>
+          <w:szCs w:val="20"/>
+        </w:rPr>
+        <w:t>id:viagem_input</w:t>
+      </w:r>
+      <w:proofErr w:type="spellEnd"/>
+      <w:r>
+        <w:rPr>
+          <w:szCs w:val="20"/>
+        </w:rPr>
+        <w:t>}</w:t>
+      </w:r>
+      <w:r>
+        <w:rPr>
+          <w:szCs w:val="20"/>
+        </w:rPr>
+        <w:t xml:space="preserve"> </w:t>
+      </w:r>
+      <w:r>
+        <w:rPr>
+          <w:szCs w:val="20"/>
+        </w:rPr>
+        <w:t>,</w:t>
+      </w:r>
+      <w:r>
+        <w:rPr>
+          <w:szCs w:val="20"/>
+        </w:rPr>
+        <w:t xml:space="preserve"> </w:t>
+      </w:r>
       <w:bookmarkStart w:id="0" w:name="_GoBack"/>
-      <w:proofErr w:type="gramEnd"/>
-      <w:r>
-        <w:rPr>
-          <w:szCs w:val="20"/>
-        </w:rPr>
-        <w:t>({_id:viagem_input},{“bilhetes.cliente”:1}).</w:t>
+      <w:r>
+        <w:rPr>
+          <w:szCs w:val="20"/>
+        </w:rPr>
+        <w:t>{“bilhetes.cliente”:1}</w:t>
       </w:r>
       <w:bookmarkEnd w:id="0"/>
       <w:r>
         <w:rPr>
           <w:szCs w:val="20"/>
         </w:rPr>
-        <w:t>pretty();</w:t>
+        <w:t xml:space="preserve"> </w:t>
+      </w:r>
+      <w:r>
+        <w:rPr>
+          <w:szCs w:val="20"/>
+        </w:rPr>
+        <w:t>).</w:t>
+      </w:r>
+      <w:proofErr w:type="spellStart"/>
+      <w:r>
+        <w:rPr>
+          <w:szCs w:val="20"/>
+        </w:rPr>
+        <w:t>pretty</w:t>
+      </w:r>
+      <w:proofErr w:type="spellEnd"/>
+      <w:r>
+        <w:rPr>
+          <w:szCs w:val="20"/>
+        </w:rPr>
+        <w:t>();</w:t>
       </w:r>
     </w:p>
     <w:p>

--- a/Apresentar a forma como as questões identificadas anteriormente podem ser satisfeitas com o novo sistema, utilizando a linguagem de interrogação do sistema NoSQL.docx
+++ b/Apresentar a forma como as questões identificadas anteriormente podem ser satisfeitas com o novo sistema, utilizando a linguagem de interrogação do sistema NoSQL.docx
@@ -64,6 +64,32 @@
         </w:rPr>
         <w:t>Ver o histórico das suas viagens num dado período.</w:t>
       </w:r>
+      <w:r>
+        <w:rPr>
+          <w:rFonts w:eastAsia="Calibri"/>
+          <w:szCs w:val="20"/>
+          <w:lang w:val="pt-PT"/>
+        </w:rPr>
+        <w:t xml:space="preserve"> (</w:t>
+      </w:r>
+      <w:proofErr w:type="spellStart"/>
+      <w:r>
+        <w:rPr>
+          <w:rFonts w:eastAsia="Calibri"/>
+          <w:szCs w:val="20"/>
+          <w:lang w:val="pt-PT"/>
+        </w:rPr>
+        <w:t>histórico_viagens</w:t>
+      </w:r>
+      <w:proofErr w:type="spellEnd"/>
+      <w:r>
+        <w:rPr>
+          <w:rFonts w:eastAsia="Calibri"/>
+          <w:szCs w:val="20"/>
+          <w:lang w:val="pt-PT"/>
+        </w:rPr>
+        <w:t>)</w:t>
+      </w:r>
     </w:p>
     <w:p>
       <w:pPr>
@@ -314,6 +340,29 @@
         </w:rPr>
         <w:t>Consultar o montante gasto num dado período.</w:t>
       </w:r>
+      <w:r>
+        <w:rPr>
+          <w:szCs w:val="20"/>
+          <w:lang w:val="pt-PT"/>
+        </w:rPr>
+        <w:t xml:space="preserve"> (</w:t>
+      </w:r>
+      <w:proofErr w:type="spellStart"/>
+      <w:r>
+        <w:rPr>
+          <w:szCs w:val="20"/>
+          <w:lang w:val="pt-PT"/>
+        </w:rPr>
+        <w:t>total_gasto</w:t>
+      </w:r>
+      <w:proofErr w:type="spellEnd"/>
+      <w:r>
+        <w:rPr>
+          <w:szCs w:val="20"/>
+          <w:lang w:val="pt-PT"/>
+        </w:rPr>
+        <w:t>)</w:t>
+      </w:r>
     </w:p>
     <w:p>
       <w:pPr>
@@ -615,6 +664,29 @@
         </w:rPr>
         <w:t xml:space="preserve"> e data da viagem associada ao seu bilhete.</w:t>
       </w:r>
+      <w:r>
+        <w:rPr>
+          <w:szCs w:val="20"/>
+          <w:lang w:val="pt-PT"/>
+        </w:rPr>
+        <w:t xml:space="preserve"> (</w:t>
+      </w:r>
+      <w:proofErr w:type="spellStart"/>
+      <w:r>
+        <w:rPr>
+          <w:szCs w:val="20"/>
+          <w:lang w:val="pt-PT"/>
+        </w:rPr>
+        <w:t>detalhes_viagem</w:t>
+      </w:r>
+      <w:proofErr w:type="spellEnd"/>
+      <w:r>
+        <w:rPr>
+          <w:szCs w:val="20"/>
+          <w:lang w:val="pt-PT"/>
+        </w:rPr>
+        <w:t>)</w:t>
+      </w:r>
     </w:p>
     <w:p>
       <w:pPr>
@@ -680,6 +752,29 @@
         </w:rPr>
         <w:t>Pesquisar as viagens disponíveis num dado período entre duas estações.</w:t>
       </w:r>
+      <w:r>
+        <w:rPr>
+          <w:szCs w:val="20"/>
+          <w:lang w:val="pt-PT"/>
+        </w:rPr>
+        <w:t xml:space="preserve"> (</w:t>
+      </w:r>
+      <w:proofErr w:type="spellStart"/>
+      <w:r>
+        <w:rPr>
+          <w:szCs w:val="20"/>
+          <w:lang w:val="pt-PT"/>
+        </w:rPr>
+        <w:t>viagens_between</w:t>
+      </w:r>
+      <w:proofErr w:type="spellEnd"/>
+      <w:r>
+        <w:rPr>
+          <w:szCs w:val="20"/>
+          <w:lang w:val="pt-PT"/>
+        </w:rPr>
+        <w:t>)</w:t>
+      </w:r>
     </w:p>
     <w:p>
       <w:pPr>
@@ -1374,6 +1469,29 @@
         </w:rPr>
         <w:t>Consultar as viagens realizadas por um determinado comboio num dado período.</w:t>
       </w:r>
+      <w:r>
+        <w:rPr>
+          <w:szCs w:val="20"/>
+          <w:lang w:val="pt-PT"/>
+        </w:rPr>
+        <w:t xml:space="preserve"> (</w:t>
+      </w:r>
+      <w:proofErr w:type="spellStart"/>
+      <w:r>
+        <w:rPr>
+          <w:szCs w:val="20"/>
+          <w:lang w:val="pt-PT"/>
+        </w:rPr>
+        <w:t>viagens_comboio_between</w:t>
+      </w:r>
+      <w:proofErr w:type="spellEnd"/>
+      <w:r>
+        <w:rPr>
+          <w:szCs w:val="20"/>
+          <w:lang w:val="pt-PT"/>
+        </w:rPr>
+        <w:t>)</w:t>
+      </w:r>
     </w:p>
     <w:p>
       <w:pPr>
@@ -1453,6 +1571,29 @@
         </w:rPr>
         <w:t>Saber quais os passageiros que viajaram entre duas estações num dado período.</w:t>
       </w:r>
+      <w:r>
+        <w:rPr>
+          <w:szCs w:val="20"/>
+          <w:lang w:val="pt-PT"/>
+        </w:rPr>
+        <w:t xml:space="preserve"> (</w:t>
+      </w:r>
+      <w:proofErr w:type="spellStart"/>
+      <w:r>
+        <w:rPr>
+          <w:szCs w:val="20"/>
+          <w:lang w:val="pt-PT"/>
+        </w:rPr>
+        <w:t>clientes_between_estacoes</w:t>
+      </w:r>
+      <w:proofErr w:type="spellEnd"/>
+      <w:r>
+        <w:rPr>
+          <w:szCs w:val="20"/>
+          <w:lang w:val="pt-PT"/>
+        </w:rPr>
+        <w:t>)</w:t>
+      </w:r>
     </w:p>
     <w:p>
       <w:pPr>
@@ -1658,6 +1799,22 @@
         </w:rPr>
         <w:t>Saber quais os passageiros que participaram numa dada viagem.</w:t>
       </w:r>
+      <w:r>
+        <w:rPr>
+          <w:szCs w:val="20"/>
+          <w:lang w:val="pt-PT"/>
+        </w:rPr>
+        <w:t xml:space="preserve"> (clientes_</w:t>
+      </w:r>
+      <w:bookmarkStart w:id="0" w:name="_GoBack"/>
+      <w:bookmarkEnd w:id="0"/>
+      <w:r>
+        <w:rPr>
+          <w:szCs w:val="20"/>
+          <w:lang w:val="pt-PT"/>
+        </w:rPr>
+        <w:t>na_viagem)</w:t>
+      </w:r>
     </w:p>
     <w:p>
       <w:pPr>
@@ -1725,14 +1882,12 @@
         </w:rPr>
         <w:t xml:space="preserve"> </w:t>
       </w:r>
-      <w:bookmarkStart w:id="0" w:name="_GoBack"/>
       <w:r>
         <w:rPr>
           <w:szCs w:val="20"/>
         </w:rPr>
         <w:t>{“bilhetes.cliente”:1}</w:t>
       </w:r>
-      <w:bookmarkEnd w:id="0"/>
       <w:r>
         <w:rPr>
           <w:szCs w:val="20"/>
@@ -1937,6 +2092,29 @@
           <w:lang w:val="pt-PT"/>
         </w:rPr>
         <w:t>Calcular o valor total faturado num determinado período.</w:t>
+      </w:r>
+      <w:r>
+        <w:rPr>
+          <w:szCs w:val="20"/>
+          <w:lang w:val="pt-PT"/>
+        </w:rPr>
+        <w:t xml:space="preserve"> (</w:t>
+      </w:r>
+      <w:proofErr w:type="spellStart"/>
+      <w:r>
+        <w:rPr>
+          <w:szCs w:val="20"/>
+          <w:lang w:val="pt-PT"/>
+        </w:rPr>
+        <w:t>total_faturado</w:t>
+      </w:r>
+      <w:proofErr w:type="spellEnd"/>
+      <w:r>
+        <w:rPr>
+          <w:szCs w:val="20"/>
+          <w:lang w:val="pt-PT"/>
+        </w:rPr>
+        <w:t>)</w:t>
       </w:r>
     </w:p>
     <w:p>

--- a/Apresentar a forma como as questões identificadas anteriormente podem ser satisfeitas com o novo sistema, utilizando a linguagem de interrogação do sistema NoSQL.docx
+++ b/Apresentar a forma como as questões identificadas anteriormente podem ser satisfeitas com o novo sistema, utilizando a linguagem de interrogação do sistema NoSQL.docx
@@ -42,6 +42,7 @@
           <w:ilvl w:val="0"/>
           <w:numId w:val="1"/>
         </w:numPr>
+        <w:jc w:val="center"/>
         <w:rPr>
           <w:rFonts w:eastAsia="Calibri"/>
           <w:szCs w:val="20"/>
@@ -90,228 +91,62 @@
         </w:rPr>
         <w:t>)</w:t>
       </w:r>
-    </w:p>
-    <w:p>
-      <w:pPr>
+      <w:r>
+        <w:rPr>
+          <w:noProof/>
+        </w:rPr>
+        <w:t xml:space="preserve"> </w:t>
+      </w:r>
+      <w:r>
+        <w:rPr>
+          <w:noProof/>
+        </w:rPr>
+        <w:drawing>
+          <wp:inline distT="0" distB="0" distL="0" distR="0" wp14:anchorId="48FE46F4" wp14:editId="1EEB7401">
+            <wp:extent cx="3184957" cy="3248025"/>
+            <wp:effectExtent l="0" t="0" r="0" b="0"/>
+            <wp:docPr id="1" name="Imagem 1"/>
+            <wp:cNvGraphicFramePr>
+              <a:graphicFrameLocks xmlns:a="http://schemas.openxmlformats.org/drawingml/2006/main" noChangeAspect="1"/>
+            </wp:cNvGraphicFramePr>
+            <a:graphic xmlns:a="http://schemas.openxmlformats.org/drawingml/2006/main">
+              <a:graphicData uri="http://schemas.openxmlformats.org/drawingml/2006/picture">
+                <pic:pic xmlns:pic="http://schemas.openxmlformats.org/drawingml/2006/picture">
+                  <pic:nvPicPr>
+                    <pic:cNvPr id="1" name=""/>
+                    <pic:cNvPicPr/>
+                  </pic:nvPicPr>
+                  <pic:blipFill>
+                    <a:blip r:embed="rId5"/>
+                    <a:stretch>
+                      <a:fillRect/>
+                    </a:stretch>
+                  </pic:blipFill>
+                  <pic:spPr>
+                    <a:xfrm>
+                      <a:off x="0" y="0"/>
+                      <a:ext cx="3201891" cy="3265295"/>
+                    </a:xfrm>
+                    <a:prstGeom prst="rect">
+                      <a:avLst/>
+                    </a:prstGeom>
+                  </pic:spPr>
+                </pic:pic>
+              </a:graphicData>
+            </a:graphic>
+          </wp:inline>
+        </w:drawing>
+      </w:r>
+    </w:p>
+    <w:p>
+      <w:pPr>
+        <w:pStyle w:val="PargrafodaLista"/>
         <w:rPr>
           <w:rFonts w:eastAsia="Calibri"/>
           <w:szCs w:val="20"/>
-        </w:rPr>
-      </w:pPr>
-      <w:proofErr w:type="spellStart"/>
-      <w:r>
-        <w:rPr>
-          <w:rFonts w:eastAsia="Calibri"/>
-          <w:szCs w:val="20"/>
-        </w:rPr>
-        <w:t>db.Clientes.find</w:t>
-      </w:r>
-      <w:proofErr w:type="spellEnd"/>
-      <w:r>
-        <w:rPr>
-          <w:rFonts w:eastAsia="Calibri"/>
-          <w:szCs w:val="20"/>
-        </w:rPr>
-        <w:t>({$</w:t>
-      </w:r>
-      <w:proofErr w:type="spellStart"/>
-      <w:r>
-        <w:rPr>
-          <w:rFonts w:eastAsia="Calibri"/>
-          <w:szCs w:val="20"/>
-        </w:rPr>
-        <w:t>and</w:t>
-      </w:r>
-      <w:proofErr w:type="spellEnd"/>
-      <w:r>
-        <w:rPr>
-          <w:rFonts w:eastAsia="Calibri"/>
-          <w:szCs w:val="20"/>
-        </w:rPr>
-        <w:t>: [</w:t>
-      </w:r>
-      <w:r>
-        <w:rPr>
-          <w:rFonts w:eastAsia="Calibri"/>
-          <w:szCs w:val="20"/>
-        </w:rPr>
-        <w:t>{_</w:t>
-      </w:r>
-      <w:proofErr w:type="spellStart"/>
-      <w:r>
-        <w:rPr>
-          <w:rFonts w:eastAsia="Calibri"/>
-          <w:szCs w:val="20"/>
-        </w:rPr>
-        <w:t>id:id_input</w:t>
-      </w:r>
-      <w:proofErr w:type="spellEnd"/>
-      <w:r>
-        <w:rPr>
-          <w:rFonts w:eastAsia="Calibri"/>
-          <w:szCs w:val="20"/>
-        </w:rPr>
-        <w:t>},</w:t>
-      </w:r>
-      <w:r>
-        <w:rPr>
-          <w:rFonts w:eastAsia="Calibri"/>
-          <w:szCs w:val="20"/>
-        </w:rPr>
-        <w:t>{“</w:t>
-      </w:r>
-      <w:proofErr w:type="spellStart"/>
-      <w:r>
-        <w:rPr>
-          <w:rFonts w:eastAsia="Calibri"/>
-          <w:szCs w:val="20"/>
-        </w:rPr>
-        <w:t>bilhetes.data_partida</w:t>
-      </w:r>
-      <w:proofErr w:type="spellEnd"/>
-      <w:r>
-        <w:rPr>
-          <w:rFonts w:eastAsia="Calibri"/>
-          <w:szCs w:val="20"/>
-        </w:rPr>
-        <w:t>”: {$</w:t>
-      </w:r>
-      <w:proofErr w:type="spellStart"/>
-      <w:r>
-        <w:rPr>
-          <w:rFonts w:eastAsia="Calibri"/>
-          <w:szCs w:val="20"/>
-        </w:rPr>
-        <w:t>gte</w:t>
-      </w:r>
-      <w:proofErr w:type="spellEnd"/>
-      <w:r>
-        <w:rPr>
-          <w:rFonts w:eastAsia="Calibri"/>
-          <w:szCs w:val="20"/>
-        </w:rPr>
-        <w:t xml:space="preserve"> : </w:t>
-      </w:r>
-      <w:proofErr w:type="spellStart"/>
-      <w:r>
-        <w:rPr>
-          <w:rFonts w:eastAsia="Calibri"/>
-          <w:szCs w:val="20"/>
-        </w:rPr>
-        <w:t>ISODate</w:t>
-      </w:r>
-      <w:proofErr w:type="spellEnd"/>
-      <w:r>
-        <w:rPr>
-          <w:rFonts w:eastAsia="Calibri"/>
-          <w:szCs w:val="20"/>
-        </w:rPr>
-        <w:t>(</w:t>
-      </w:r>
-      <w:proofErr w:type="spellStart"/>
-      <w:r>
-        <w:rPr>
-          <w:rFonts w:eastAsia="Calibri"/>
-          <w:szCs w:val="20"/>
-        </w:rPr>
-        <w:t>data_p_input</w:t>
-      </w:r>
-      <w:proofErr w:type="spellEnd"/>
-      <w:r>
-        <w:rPr>
-          <w:rFonts w:eastAsia="Calibri"/>
-          <w:szCs w:val="20"/>
-        </w:rPr>
-        <w:t>)},{”</w:t>
-      </w:r>
-      <w:proofErr w:type="spellStart"/>
-      <w:r>
-        <w:rPr>
-          <w:rFonts w:eastAsia="Calibri"/>
-          <w:szCs w:val="20"/>
-        </w:rPr>
-        <w:t>bilhetes.data_chegada</w:t>
-      </w:r>
-      <w:proofErr w:type="spellEnd"/>
-      <w:r>
-        <w:rPr>
-          <w:rFonts w:eastAsia="Calibri"/>
-          <w:szCs w:val="20"/>
-        </w:rPr>
-        <w:t>”: {$</w:t>
-      </w:r>
-      <w:proofErr w:type="spellStart"/>
-      <w:r>
-        <w:rPr>
-          <w:rFonts w:eastAsia="Calibri"/>
-          <w:szCs w:val="20"/>
-        </w:rPr>
-        <w:t>lte</w:t>
-      </w:r>
-      <w:proofErr w:type="spellEnd"/>
-      <w:r>
-        <w:rPr>
-          <w:rFonts w:eastAsia="Calibri"/>
-          <w:szCs w:val="20"/>
-        </w:rPr>
-        <w:t>: ISODate(data_c_input)}]},{</w:t>
-      </w:r>
-      <w:r>
-        <w:rPr>
-          <w:rFonts w:eastAsia="Calibri"/>
-          <w:szCs w:val="20"/>
-        </w:rPr>
-        <w:t>“bilhetes.</w:t>
-      </w:r>
-      <w:r>
-        <w:rPr>
-          <w:rFonts w:eastAsia="Calibri"/>
-          <w:szCs w:val="20"/>
-        </w:rPr>
-        <w:t>origem</w:t>
-      </w:r>
-      <w:r>
-        <w:rPr>
-          <w:rFonts w:eastAsia="Calibri"/>
-          <w:szCs w:val="20"/>
-        </w:rPr>
-        <w:t>”</w:t>
-      </w:r>
-      <w:r>
-        <w:rPr>
-          <w:rFonts w:eastAsia="Calibri"/>
-          <w:szCs w:val="20"/>
-        </w:rPr>
-        <w:t>:1,</w:t>
-      </w:r>
-      <w:r>
-        <w:rPr>
-          <w:rFonts w:eastAsia="Calibri"/>
-          <w:szCs w:val="20"/>
-        </w:rPr>
-        <w:t>”bilhetes.</w:t>
-      </w:r>
-      <w:r>
-        <w:rPr>
-          <w:rFonts w:eastAsia="Calibri"/>
-          <w:szCs w:val="20"/>
-        </w:rPr>
-        <w:t>partida</w:t>
-      </w:r>
-      <w:r>
-        <w:rPr>
-          <w:rFonts w:eastAsia="Calibri"/>
-          <w:szCs w:val="20"/>
-        </w:rPr>
-        <w:t>”</w:t>
-      </w:r>
-      <w:r>
-        <w:rPr>
-          <w:rFonts w:eastAsia="Calibri"/>
-          <w:szCs w:val="20"/>
-        </w:rPr>
-        <w:t>:1}).pretty();</w:t>
-      </w:r>
+          <w:lang w:val="pt-PT"/>
+        </w:rPr>
+      </w:pPr>
     </w:p>
     <w:p>
       <w:pPr>
@@ -322,7 +157,6 @@
         </w:numPr>
         <w:rPr>
           <w:szCs w:val="20"/>
-          <w:lang w:val="pt-PT"/>
         </w:rPr>
       </w:pPr>
       <w:r>
@@ -331,6 +165,14 @@
           <w:szCs w:val="20"/>
           <w:lang w:val="pt-PT"/>
         </w:rPr>
+        <w:t xml:space="preserve"> </w:t>
+      </w:r>
+      <w:r>
+        <w:rPr>
+          <w:rFonts w:eastAsia="Calibri"/>
+          <w:szCs w:val="20"/>
+          <w:lang w:val="pt-PT"/>
+        </w:rPr>
         <w:t xml:space="preserve">(RE2) - </w:t>
       </w:r>
       <w:r>
@@ -363,264 +205,51 @@
         </w:rPr>
         <w:t>)</w:t>
       </w:r>
-    </w:p>
-    <w:p>
-      <w:pPr>
-        <w:rPr>
-          <w:szCs w:val="20"/>
-        </w:rPr>
-      </w:pPr>
-      <w:proofErr w:type="spellStart"/>
-      <w:r>
-        <w:rPr>
-          <w:szCs w:val="20"/>
-        </w:rPr>
-        <w:t>db.Clientes.aggregate</w:t>
-      </w:r>
-      <w:proofErr w:type="spellEnd"/>
-      <w:r>
-        <w:rPr>
-          <w:szCs w:val="20"/>
-        </w:rPr>
-        <w:t>( {$match:</w:t>
-      </w:r>
-      <w:r>
-        <w:rPr>
-          <w:szCs w:val="20"/>
+      <w:r>
+        <w:rPr>
+          <w:noProof/>
         </w:rPr>
         <w:t xml:space="preserve"> </w:t>
       </w:r>
       <w:r>
         <w:rPr>
-          <w:szCs w:val="20"/>
-        </w:rPr>
-        <w:t>{ $</w:t>
-      </w:r>
-      <w:proofErr w:type="spellStart"/>
-      <w:r>
-        <w:rPr>
-          <w:szCs w:val="20"/>
-        </w:rPr>
-        <w:t>and</w:t>
-      </w:r>
-      <w:proofErr w:type="spellEnd"/>
-      <w:r>
-        <w:rPr>
-          <w:rFonts w:eastAsia="Calibri"/>
-          <w:szCs w:val="20"/>
-        </w:rPr>
-        <w:t>: [{“</w:t>
-      </w:r>
-      <w:proofErr w:type="spellStart"/>
-      <w:r>
-        <w:rPr>
-          <w:rFonts w:eastAsia="Calibri"/>
-          <w:szCs w:val="20"/>
-        </w:rPr>
-        <w:t>bilhetes.data_partida</w:t>
-      </w:r>
-      <w:proofErr w:type="spellEnd"/>
-      <w:r>
-        <w:rPr>
-          <w:rFonts w:eastAsia="Calibri"/>
-          <w:szCs w:val="20"/>
-        </w:rPr>
-        <w:t>”: {$</w:t>
-      </w:r>
-      <w:proofErr w:type="spellStart"/>
-      <w:r>
-        <w:rPr>
-          <w:rFonts w:eastAsia="Calibri"/>
-          <w:szCs w:val="20"/>
-        </w:rPr>
-        <w:t>gte</w:t>
-      </w:r>
-      <w:proofErr w:type="spellEnd"/>
-      <w:r>
-        <w:rPr>
-          <w:rFonts w:eastAsia="Calibri"/>
-          <w:szCs w:val="20"/>
-        </w:rPr>
-        <w:t xml:space="preserve"> : </w:t>
-      </w:r>
-      <w:proofErr w:type="spellStart"/>
-      <w:r>
-        <w:rPr>
-          <w:rFonts w:eastAsia="Calibri"/>
-          <w:szCs w:val="20"/>
-        </w:rPr>
-        <w:t>ISODate</w:t>
-      </w:r>
-      <w:proofErr w:type="spellEnd"/>
-      <w:r>
-        <w:rPr>
-          <w:rFonts w:eastAsia="Calibri"/>
-          <w:szCs w:val="20"/>
-        </w:rPr>
-        <w:t>(</w:t>
-      </w:r>
-      <w:proofErr w:type="spellStart"/>
-      <w:r>
-        <w:rPr>
-          <w:rFonts w:eastAsia="Calibri"/>
-          <w:szCs w:val="20"/>
-        </w:rPr>
-        <w:t>data_p_input</w:t>
-      </w:r>
-      <w:proofErr w:type="spellEnd"/>
-      <w:r>
-        <w:rPr>
-          <w:rFonts w:eastAsia="Calibri"/>
-          <w:szCs w:val="20"/>
-        </w:rPr>
-        <w:t>)},{”</w:t>
-      </w:r>
-      <w:proofErr w:type="spellStart"/>
-      <w:r>
-        <w:rPr>
-          <w:rFonts w:eastAsia="Calibri"/>
-          <w:szCs w:val="20"/>
-        </w:rPr>
-        <w:t>bilhetes.data_chegada</w:t>
-      </w:r>
-      <w:proofErr w:type="spellEnd"/>
-      <w:r>
-        <w:rPr>
-          <w:rFonts w:eastAsia="Calibri"/>
-          <w:szCs w:val="20"/>
-        </w:rPr>
-        <w:t>”: {$</w:t>
-      </w:r>
-      <w:proofErr w:type="spellStart"/>
-      <w:r>
-        <w:rPr>
-          <w:rFonts w:eastAsia="Calibri"/>
-          <w:szCs w:val="20"/>
-        </w:rPr>
-        <w:t>lte</w:t>
-      </w:r>
-      <w:proofErr w:type="spellEnd"/>
-      <w:r>
-        <w:rPr>
-          <w:rFonts w:eastAsia="Calibri"/>
-          <w:szCs w:val="20"/>
-        </w:rPr>
-        <w:t xml:space="preserve">: </w:t>
-      </w:r>
-      <w:proofErr w:type="spellStart"/>
-      <w:r>
-        <w:rPr>
-          <w:rFonts w:eastAsia="Calibri"/>
-          <w:szCs w:val="20"/>
-        </w:rPr>
-        <w:t>ISODate</w:t>
-      </w:r>
-      <w:proofErr w:type="spellEnd"/>
-      <w:r>
-        <w:rPr>
-          <w:rFonts w:eastAsia="Calibri"/>
-          <w:szCs w:val="20"/>
-        </w:rPr>
-        <w:t>(</w:t>
-      </w:r>
-      <w:proofErr w:type="spellStart"/>
-      <w:r>
-        <w:rPr>
-          <w:rFonts w:eastAsia="Calibri"/>
-          <w:szCs w:val="20"/>
-        </w:rPr>
-        <w:t>data_c_input</w:t>
-      </w:r>
-      <w:proofErr w:type="spellEnd"/>
-      <w:r>
-        <w:rPr>
-          <w:rFonts w:eastAsia="Calibri"/>
-          <w:szCs w:val="20"/>
-        </w:rPr>
-        <w:t>)}]</w:t>
-      </w:r>
-      <w:r>
-        <w:rPr>
-          <w:rFonts w:eastAsia="Calibri"/>
-          <w:szCs w:val="20"/>
-        </w:rPr>
-        <w:t>}}</w:t>
-      </w:r>
-      <w:r>
-        <w:rPr>
-          <w:rFonts w:eastAsia="Calibri"/>
-          <w:szCs w:val="20"/>
-        </w:rPr>
-        <w:t xml:space="preserve"> </w:t>
-      </w:r>
-      <w:r>
-        <w:rPr>
-          <w:rFonts w:eastAsia="Calibri"/>
-          <w:szCs w:val="20"/>
-        </w:rPr>
-        <w:t>, {$</w:t>
-      </w:r>
-      <w:proofErr w:type="spellStart"/>
-      <w:r>
-        <w:rPr>
-          <w:rFonts w:eastAsia="Calibri"/>
-          <w:szCs w:val="20"/>
-        </w:rPr>
-        <w:t>group</w:t>
-      </w:r>
-      <w:proofErr w:type="spellEnd"/>
-      <w:r>
-        <w:rPr>
-          <w:rFonts w:eastAsia="Calibri"/>
-          <w:szCs w:val="20"/>
-        </w:rPr>
-        <w:t>: {total: {$sum: ”$</w:t>
-      </w:r>
-      <w:proofErr w:type="spellStart"/>
-      <w:r>
-        <w:rPr>
-          <w:rFonts w:eastAsia="Calibri"/>
-          <w:szCs w:val="20"/>
-        </w:rPr>
-        <w:t>billhetes.preco</w:t>
-      </w:r>
-      <w:proofErr w:type="spellEnd"/>
-      <w:r>
-        <w:rPr>
-          <w:rFonts w:eastAsia="Calibri"/>
-          <w:szCs w:val="20"/>
-        </w:rPr>
-        <w:t>”}}},{$</w:t>
-      </w:r>
-      <w:proofErr w:type="spellStart"/>
-      <w:r>
-        <w:rPr>
-          <w:rFonts w:eastAsia="Calibri"/>
-          <w:szCs w:val="20"/>
-        </w:rPr>
-        <w:t>project</w:t>
-      </w:r>
-      <w:proofErr w:type="spellEnd"/>
-      <w:r>
-        <w:rPr>
-          <w:rFonts w:eastAsia="Calibri"/>
-          <w:szCs w:val="20"/>
-        </w:rPr>
-        <w:t>: {</w:t>
-      </w:r>
-      <w:r>
-        <w:rPr>
-          <w:rFonts w:eastAsia="Calibri"/>
-          <w:szCs w:val="20"/>
-        </w:rPr>
-        <w:t>total</w:t>
-      </w:r>
-      <w:r>
-        <w:rPr>
-          <w:rFonts w:eastAsia="Calibri"/>
-          <w:szCs w:val="20"/>
-        </w:rPr>
-        <w:t>: 1}});</w:t>
+          <w:noProof/>
+        </w:rPr>
+        <w:drawing>
+          <wp:inline distT="0" distB="0" distL="0" distR="0" wp14:anchorId="1862EA6D" wp14:editId="3D074801">
+            <wp:extent cx="4435035" cy="3105150"/>
+            <wp:effectExtent l="0" t="0" r="3810" b="0"/>
+            <wp:docPr id="2" name="Imagem 2"/>
+            <wp:cNvGraphicFramePr>
+              <a:graphicFrameLocks xmlns:a="http://schemas.openxmlformats.org/drawingml/2006/main" noChangeAspect="1"/>
+            </wp:cNvGraphicFramePr>
+            <a:graphic xmlns:a="http://schemas.openxmlformats.org/drawingml/2006/main">
+              <a:graphicData uri="http://schemas.openxmlformats.org/drawingml/2006/picture">
+                <pic:pic xmlns:pic="http://schemas.openxmlformats.org/drawingml/2006/picture">
+                  <pic:nvPicPr>
+                    <pic:cNvPr id="1" name=""/>
+                    <pic:cNvPicPr/>
+                  </pic:nvPicPr>
+                  <pic:blipFill>
+                    <a:blip r:embed="rId6"/>
+                    <a:stretch>
+                      <a:fillRect/>
+                    </a:stretch>
+                  </pic:blipFill>
+                  <pic:spPr>
+                    <a:xfrm>
+                      <a:off x="0" y="0"/>
+                      <a:ext cx="4456399" cy="3120108"/>
+                    </a:xfrm>
+                    <a:prstGeom prst="rect">
+                      <a:avLst/>
+                    </a:prstGeom>
+                  </pic:spPr>
+                </pic:pic>
+              </a:graphicData>
+            </a:graphic>
+          </wp:inline>
+        </w:drawing>
       </w:r>
     </w:p>
     <w:p>
@@ -641,6 +270,7 @@
           <w:szCs w:val="20"/>
           <w:lang w:val="pt-PT"/>
         </w:rPr>
+        <w:lastRenderedPageBreak/>
         <w:t xml:space="preserve">(RE3) - </w:t>
       </w:r>
       <w:r>
@@ -690,39 +320,52 @@
     </w:p>
     <w:p>
       <w:pPr>
-        <w:rPr>
-          <w:szCs w:val="20"/>
-        </w:rPr>
-      </w:pPr>
-      <w:proofErr w:type="spellStart"/>
-      <w:proofErr w:type="gramStart"/>
-      <w:r>
-        <w:rPr>
-          <w:szCs w:val="20"/>
-        </w:rPr>
-        <w:t>db.Clientes.find</w:t>
-      </w:r>
-      <w:proofErr w:type="spellEnd"/>
-      <w:proofErr w:type="gramEnd"/>
-      <w:r>
-        <w:rPr>
-          <w:szCs w:val="20"/>
-        </w:rPr>
-        <w:t>({“bilhetes.id”: bilhete_input},{“bilhetes.id”:1,”bilhetes.origem”:1,”bilhetes.destino”:1,”bilhetes.duração”:1, “bilhetes.preco”:1, “bilhetes.lugar”:1, “bilhetes.classe”:1,”bilhetes.data_partida”:1}).</w:t>
-      </w:r>
-      <w:proofErr w:type="spellStart"/>
-      <w:r>
-        <w:rPr>
-          <w:szCs w:val="20"/>
-        </w:rPr>
-        <w:t>pretty</w:t>
-      </w:r>
-      <w:proofErr w:type="spellEnd"/>
-      <w:r>
-        <w:rPr>
-          <w:szCs w:val="20"/>
-        </w:rPr>
-        <w:t>();</w:t>
+        <w:pStyle w:val="PargrafodaLista"/>
+        <w:jc w:val="center"/>
+        <w:rPr>
+          <w:szCs w:val="20"/>
+          <w:lang w:val="pt-PT"/>
+        </w:rPr>
+      </w:pPr>
+      <w:r>
+        <w:rPr>
+          <w:noProof/>
+        </w:rPr>
+        <w:drawing>
+          <wp:inline distT="0" distB="0" distL="0" distR="0" wp14:anchorId="00B0E50A" wp14:editId="1D4F5760">
+            <wp:extent cx="2933700" cy="3219450"/>
+            <wp:effectExtent l="0" t="0" r="0" b="0"/>
+            <wp:docPr id="5" name="Imagem 5"/>
+            <wp:cNvGraphicFramePr>
+              <a:graphicFrameLocks xmlns:a="http://schemas.openxmlformats.org/drawingml/2006/main" noChangeAspect="1"/>
+            </wp:cNvGraphicFramePr>
+            <a:graphic xmlns:a="http://schemas.openxmlformats.org/drawingml/2006/main">
+              <a:graphicData uri="http://schemas.openxmlformats.org/drawingml/2006/picture">
+                <pic:pic xmlns:pic="http://schemas.openxmlformats.org/drawingml/2006/picture">
+                  <pic:nvPicPr>
+                    <pic:cNvPr id="1" name=""/>
+                    <pic:cNvPicPr/>
+                  </pic:nvPicPr>
+                  <pic:blipFill>
+                    <a:blip r:embed="rId7"/>
+                    <a:stretch>
+                      <a:fillRect/>
+                    </a:stretch>
+                  </pic:blipFill>
+                  <pic:spPr>
+                    <a:xfrm>
+                      <a:off x="0" y="0"/>
+                      <a:ext cx="2933700" cy="3219450"/>
+                    </a:xfrm>
+                    <a:prstGeom prst="rect">
+                      <a:avLst/>
+                    </a:prstGeom>
+                  </pic:spPr>
+                </pic:pic>
+              </a:graphicData>
+            </a:graphic>
+          </wp:inline>
+        </w:drawing>
       </w:r>
     </w:p>
     <w:p>
@@ -734,7 +377,6 @@
         </w:numPr>
         <w:rPr>
           <w:szCs w:val="20"/>
-          <w:lang w:val="pt-PT"/>
         </w:rPr>
       </w:pPr>
       <w:r>
@@ -778,166 +420,60 @@
     </w:p>
     <w:p>
       <w:pPr>
-        <w:rPr>
-          <w:szCs w:val="20"/>
-        </w:rPr>
-      </w:pPr>
-      <w:proofErr w:type="spellStart"/>
-      <w:proofErr w:type="gramStart"/>
-      <w:r>
-        <w:rPr>
-          <w:szCs w:val="20"/>
-        </w:rPr>
-        <w:t>db.Viagens.find</w:t>
-      </w:r>
-      <w:proofErr w:type="spellEnd"/>
-      <w:proofErr w:type="gramEnd"/>
-      <w:r>
-        <w:rPr>
-          <w:szCs w:val="20"/>
-        </w:rPr>
-        <w:t>(</w:t>
-      </w:r>
-      <w:r>
-        <w:rPr>
-          <w:szCs w:val="20"/>
-        </w:rPr>
-        <w:t xml:space="preserve"> </w:t>
-      </w:r>
-      <w:r>
-        <w:rPr>
-          <w:szCs w:val="20"/>
-        </w:rPr>
-        <w:t>{$</w:t>
-      </w:r>
-      <w:proofErr w:type="spellStart"/>
-      <w:r>
-        <w:rPr>
-          <w:szCs w:val="20"/>
-        </w:rPr>
-        <w:t>and</w:t>
-      </w:r>
-      <w:proofErr w:type="spellEnd"/>
-      <w:r>
-        <w:rPr>
-          <w:szCs w:val="20"/>
-        </w:rPr>
-        <w:t>: [{</w:t>
-      </w:r>
-      <w:proofErr w:type="spellStart"/>
-      <w:r>
-        <w:rPr>
-          <w:szCs w:val="20"/>
-        </w:rPr>
-        <w:t>data_partida</w:t>
-      </w:r>
-      <w:proofErr w:type="spellEnd"/>
-      <w:r>
-        <w:rPr>
-          <w:szCs w:val="20"/>
-        </w:rPr>
-        <w:t xml:space="preserve">: </w:t>
-      </w:r>
-      <w:proofErr w:type="spellStart"/>
-      <w:r>
-        <w:rPr>
-          <w:szCs w:val="20"/>
-        </w:rPr>
-        <w:t>data_input</w:t>
-      </w:r>
-      <w:proofErr w:type="spellEnd"/>
-      <w:r>
-        <w:rPr>
-          <w:szCs w:val="20"/>
-        </w:rPr>
-        <w:t>},{</w:t>
-      </w:r>
-      <w:proofErr w:type="spellStart"/>
-      <w:r>
-        <w:rPr>
-          <w:szCs w:val="20"/>
-        </w:rPr>
-        <w:t>data_chegada</w:t>
-      </w:r>
-      <w:proofErr w:type="spellEnd"/>
-      <w:r>
-        <w:rPr>
-          <w:szCs w:val="20"/>
-        </w:rPr>
-        <w:t>: data_input2},</w:t>
-      </w:r>
-      <w:r>
-        <w:rPr>
-          <w:szCs w:val="20"/>
-        </w:rPr>
-        <w:t xml:space="preserve"> </w:t>
-      </w:r>
-      <w:r>
-        <w:rPr>
-          <w:szCs w:val="20"/>
-        </w:rPr>
-        <w:t>{</w:t>
-      </w:r>
-      <w:proofErr w:type="spellStart"/>
-      <w:r>
-        <w:rPr>
-          <w:szCs w:val="20"/>
-        </w:rPr>
-        <w:t>origem:o_input</w:t>
-      </w:r>
-      <w:proofErr w:type="spellEnd"/>
-      <w:r>
-        <w:rPr>
-          <w:szCs w:val="20"/>
-        </w:rPr>
-        <w:t>},{</w:t>
-      </w:r>
-      <w:proofErr w:type="spellStart"/>
-      <w:r>
-        <w:rPr>
-          <w:szCs w:val="20"/>
-        </w:rPr>
-        <w:t>destino:d_input</w:t>
-      </w:r>
-      <w:proofErr w:type="spellEnd"/>
-      <w:r>
-        <w:rPr>
-          <w:szCs w:val="20"/>
-        </w:rPr>
-        <w:t>}]</w:t>
-      </w:r>
-      <w:r>
-        <w:rPr>
-          <w:szCs w:val="20"/>
-        </w:rPr>
-        <w:t>}}</w:t>
-      </w:r>
-      <w:r>
-        <w:rPr>
-          <w:szCs w:val="20"/>
-        </w:rPr>
-        <w:t xml:space="preserve"> </w:t>
-      </w:r>
-      <w:r>
-        <w:rPr>
-          <w:szCs w:val="20"/>
-        </w:rPr>
-        <w:t>.</w:t>
-      </w:r>
-      <w:proofErr w:type="spellStart"/>
-      <w:r>
-        <w:rPr>
-          <w:szCs w:val="20"/>
-        </w:rPr>
-        <w:t>pretty</w:t>
-      </w:r>
-      <w:proofErr w:type="spellEnd"/>
-      <w:r>
-        <w:rPr>
-          <w:szCs w:val="20"/>
-        </w:rPr>
-        <w:t>();</w:t>
-      </w:r>
+        <w:pStyle w:val="PargrafodaLista"/>
+        <w:jc w:val="center"/>
+        <w:rPr>
+          <w:szCs w:val="20"/>
+        </w:rPr>
+      </w:pPr>
+      <w:r>
+        <w:rPr>
+          <w:noProof/>
+        </w:rPr>
+        <w:drawing>
+          <wp:inline distT="0" distB="0" distL="0" distR="0" wp14:anchorId="561A26CA" wp14:editId="1FDDB906">
+            <wp:extent cx="2994278" cy="4381500"/>
+            <wp:effectExtent l="0" t="0" r="0" b="0"/>
+            <wp:docPr id="6" name="Imagem 6"/>
+            <wp:cNvGraphicFramePr>
+              <a:graphicFrameLocks xmlns:a="http://schemas.openxmlformats.org/drawingml/2006/main" noChangeAspect="1"/>
+            </wp:cNvGraphicFramePr>
+            <a:graphic xmlns:a="http://schemas.openxmlformats.org/drawingml/2006/main">
+              <a:graphicData uri="http://schemas.openxmlformats.org/drawingml/2006/picture">
+                <pic:pic xmlns:pic="http://schemas.openxmlformats.org/drawingml/2006/picture">
+                  <pic:nvPicPr>
+                    <pic:cNvPr id="1" name=""/>
+                    <pic:cNvPicPr/>
+                  </pic:nvPicPr>
+                  <pic:blipFill>
+                    <a:blip r:embed="rId8"/>
+                    <a:stretch>
+                      <a:fillRect/>
+                    </a:stretch>
+                  </pic:blipFill>
+                  <pic:spPr>
+                    <a:xfrm>
+                      <a:off x="0" y="0"/>
+                      <a:ext cx="3004908" cy="4397055"/>
+                    </a:xfrm>
+                    <a:prstGeom prst="rect">
+                      <a:avLst/>
+                    </a:prstGeom>
+                  </pic:spPr>
+                </pic:pic>
+              </a:graphicData>
+            </a:graphic>
+          </wp:inline>
+        </w:drawing>
+      </w:r>
+    </w:p>
+    <w:p>
+      <w:pPr>
+        <w:pStyle w:val="PargrafodaLista"/>
+        <w:rPr>
+          <w:szCs w:val="20"/>
+        </w:rPr>
+      </w:pPr>
     </w:p>
     <w:p>
       <w:pPr>
@@ -957,6 +493,7 @@
           <w:szCs w:val="20"/>
           <w:lang w:val="pt-PT"/>
         </w:rPr>
+        <w:lastRenderedPageBreak/>
         <w:t xml:space="preserve">(RE5) - </w:t>
       </w:r>
       <w:r>
@@ -969,15 +506,51 @@
     </w:p>
     <w:p>
       <w:pPr>
-        <w:rPr>
-          <w:szCs w:val="20"/>
-        </w:rPr>
-      </w:pPr>
-      <w:r>
-        <w:rPr>
-          <w:szCs w:val="20"/>
-        </w:rPr>
-        <w:t>???</w:t>
+        <w:pStyle w:val="PargrafodaLista"/>
+        <w:rPr>
+          <w:szCs w:val="20"/>
+          <w:lang w:val="pt-PT"/>
+        </w:rPr>
+      </w:pPr>
+      <w:r>
+        <w:rPr>
+          <w:noProof/>
+        </w:rPr>
+        <w:drawing>
+          <wp:inline distT="0" distB="0" distL="0" distR="0" wp14:anchorId="0523295B" wp14:editId="30F6317F">
+            <wp:extent cx="3562350" cy="4371975"/>
+            <wp:effectExtent l="0" t="0" r="0" b="9525"/>
+            <wp:docPr id="9" name="Imagem 9"/>
+            <wp:cNvGraphicFramePr>
+              <a:graphicFrameLocks xmlns:a="http://schemas.openxmlformats.org/drawingml/2006/main" noChangeAspect="1"/>
+            </wp:cNvGraphicFramePr>
+            <a:graphic xmlns:a="http://schemas.openxmlformats.org/drawingml/2006/main">
+              <a:graphicData uri="http://schemas.openxmlformats.org/drawingml/2006/picture">
+                <pic:pic xmlns:pic="http://schemas.openxmlformats.org/drawingml/2006/picture">
+                  <pic:nvPicPr>
+                    <pic:cNvPr id="1" name=""/>
+                    <pic:cNvPicPr/>
+                  </pic:nvPicPr>
+                  <pic:blipFill>
+                    <a:blip r:embed="rId9"/>
+                    <a:stretch>
+                      <a:fillRect/>
+                    </a:stretch>
+                  </pic:blipFill>
+                  <pic:spPr>
+                    <a:xfrm>
+                      <a:off x="0" y="0"/>
+                      <a:ext cx="3562350" cy="4371975"/>
+                    </a:xfrm>
+                    <a:prstGeom prst="rect">
+                      <a:avLst/>
+                    </a:prstGeom>
+                  </pic:spPr>
+                </pic:pic>
+              </a:graphicData>
+            </a:graphic>
+          </wp:inline>
+        </w:drawing>
       </w:r>
     </w:p>
     <w:p>
@@ -1010,415 +583,101 @@
     </w:p>
     <w:p>
       <w:pPr>
-        <w:rPr>
-          <w:szCs w:val="20"/>
-          <w:u w:val="single"/>
-        </w:rPr>
-      </w:pPr>
-      <w:r>
-        <w:rPr>
-          <w:szCs w:val="20"/>
-        </w:rPr>
-        <w:t>JUNTAR ESTAS DUAS?</w:t>
-      </w:r>
-    </w:p>
-    <w:p>
-      <w:pPr>
-        <w:rPr>
-          <w:szCs w:val="20"/>
-        </w:rPr>
-      </w:pPr>
-      <w:proofErr w:type="spellStart"/>
-      <w:proofErr w:type="gramStart"/>
-      <w:r>
-        <w:rPr>
-          <w:szCs w:val="20"/>
-        </w:rPr>
-        <w:t>db.Viagens.find</w:t>
-      </w:r>
-      <w:proofErr w:type="spellEnd"/>
-      <w:proofErr w:type="gramEnd"/>
-      <w:r>
-        <w:rPr>
-          <w:szCs w:val="20"/>
-        </w:rPr>
-        <w:t>(</w:t>
-      </w:r>
-      <w:r>
-        <w:rPr>
-          <w:szCs w:val="20"/>
-        </w:rPr>
-        <w:t>$</w:t>
-      </w:r>
-      <w:proofErr w:type="spellStart"/>
-      <w:r>
-        <w:rPr>
-          <w:szCs w:val="20"/>
-        </w:rPr>
-        <w:t>and</w:t>
-      </w:r>
-      <w:proofErr w:type="spellEnd"/>
-      <w:r>
-        <w:rPr>
-          <w:szCs w:val="20"/>
-        </w:rPr>
-        <w:t>:[</w:t>
-      </w:r>
-      <w:r>
-        <w:rPr>
-          <w:szCs w:val="20"/>
-        </w:rPr>
-        <w:t>{</w:t>
-      </w:r>
-      <w:r>
-        <w:rPr>
-          <w:szCs w:val="20"/>
-        </w:rPr>
-        <w:t>origem=</w:t>
-      </w:r>
-      <w:proofErr w:type="spellStart"/>
-      <w:r>
-        <w:rPr>
-          <w:szCs w:val="20"/>
-        </w:rPr>
-        <w:t>origem_input</w:t>
-      </w:r>
-      <w:proofErr w:type="spellEnd"/>
-      <w:r>
-        <w:rPr>
-          <w:szCs w:val="20"/>
-        </w:rPr>
-        <w:t>}</w:t>
-      </w:r>
-      <w:r>
-        <w:rPr>
-          <w:szCs w:val="20"/>
-        </w:rPr>
-        <w:t>,{</w:t>
-      </w:r>
-      <w:proofErr w:type="spellStart"/>
-      <w:r>
-        <w:rPr>
-          <w:szCs w:val="20"/>
-        </w:rPr>
-        <w:t>data_partida</w:t>
-      </w:r>
-      <w:proofErr w:type="spellEnd"/>
-      <w:r>
-        <w:rPr>
-          <w:szCs w:val="20"/>
-        </w:rPr>
-        <w:t>:{$</w:t>
-      </w:r>
-      <w:proofErr w:type="spellStart"/>
-      <w:r>
-        <w:rPr>
-          <w:szCs w:val="20"/>
-        </w:rPr>
-        <w:t>gte</w:t>
-      </w:r>
-      <w:proofErr w:type="spellEnd"/>
-      <w:r>
-        <w:rPr>
-          <w:szCs w:val="20"/>
-        </w:rPr>
-        <w:t xml:space="preserve">: </w:t>
-      </w:r>
-      <w:proofErr w:type="spellStart"/>
-      <w:r>
-        <w:rPr>
-          <w:szCs w:val="20"/>
-        </w:rPr>
-        <w:t>new</w:t>
-      </w:r>
-      <w:proofErr w:type="spellEnd"/>
-      <w:r>
-        <w:rPr>
-          <w:szCs w:val="20"/>
-        </w:rPr>
-        <w:t xml:space="preserve"> Date()}}]</w:t>
-      </w:r>
-      <w:r>
-        <w:rPr>
-          <w:szCs w:val="20"/>
-        </w:rPr>
-        <w:t>,{</w:t>
-      </w:r>
-      <w:r>
-        <w:rPr>
-          <w:szCs w:val="20"/>
-        </w:rPr>
-        <w:t>origem:1,destino:1,data_partida:1</w:t>
-      </w:r>
-      <w:r>
-        <w:rPr>
-          <w:szCs w:val="20"/>
-        </w:rPr>
-        <w:t>})</w:t>
-      </w:r>
-      <w:r>
-        <w:rPr>
-          <w:szCs w:val="20"/>
-        </w:rPr>
-        <w:t>.</w:t>
-      </w:r>
-      <w:proofErr w:type="spellStart"/>
-      <w:r>
-        <w:rPr>
-          <w:szCs w:val="20"/>
-        </w:rPr>
-        <w:t>pretty</w:t>
-      </w:r>
-      <w:proofErr w:type="spellEnd"/>
-      <w:r>
-        <w:rPr>
-          <w:szCs w:val="20"/>
-        </w:rPr>
-        <w:t>()</w:t>
-      </w:r>
-      <w:r>
-        <w:rPr>
-          <w:szCs w:val="20"/>
-        </w:rPr>
-        <w:t>;</w:t>
-      </w:r>
-    </w:p>
-    <w:p>
-      <w:pPr>
-        <w:rPr>
-          <w:szCs w:val="20"/>
-        </w:rPr>
-      </w:pPr>
-      <w:proofErr w:type="gramStart"/>
-      <w:r>
-        <w:rPr>
-          <w:szCs w:val="20"/>
-        </w:rPr>
-        <w:t>db.Viagens.find</w:t>
-      </w:r>
-      <w:proofErr w:type="gramEnd"/>
-      <w:r>
-        <w:rPr>
-          <w:szCs w:val="20"/>
-        </w:rPr>
-        <w:t xml:space="preserve">($and:[{destino=origem_input},{data_chegada:{$gte: </w:t>
-      </w:r>
-      <w:proofErr w:type="spellStart"/>
-      <w:r>
-        <w:rPr>
-          <w:szCs w:val="20"/>
-        </w:rPr>
-        <w:t>new</w:t>
-      </w:r>
-      <w:proofErr w:type="spellEnd"/>
-      <w:r>
-        <w:rPr>
-          <w:szCs w:val="20"/>
-        </w:rPr>
-        <w:t xml:space="preserve"> Date()}}],{origem:1,destino:1,data_chegada:1}).</w:t>
-      </w:r>
-      <w:proofErr w:type="spellStart"/>
-      <w:r>
-        <w:rPr>
-          <w:szCs w:val="20"/>
-        </w:rPr>
-        <w:t>pretty</w:t>
-      </w:r>
-      <w:proofErr w:type="spellEnd"/>
-      <w:r>
-        <w:rPr>
-          <w:szCs w:val="20"/>
-        </w:rPr>
-        <w:t>();</w:t>
-      </w:r>
-    </w:p>
-    <w:p>
-      <w:pPr>
-        <w:pStyle w:val="PargrafodaLista"/>
-        <w:numPr>
-          <w:ilvl w:val="0"/>
-          <w:numId w:val="1"/>
-        </w:numPr>
-        <w:rPr>
-          <w:szCs w:val="20"/>
-          <w:lang w:val="pt-PT"/>
-        </w:rPr>
-      </w:pPr>
-      <w:r>
-        <w:rPr>
-          <w:rFonts w:eastAsia="Calibri"/>
-          <w:szCs w:val="20"/>
-          <w:lang w:val="pt-PT"/>
-        </w:rPr>
-        <w:t xml:space="preserve">(RE7) - </w:t>
-      </w:r>
-      <w:r>
-        <w:rPr>
-          <w:szCs w:val="20"/>
-          <w:lang w:val="pt-PT"/>
-        </w:rPr>
-        <w:t>Consultar lista de estações existentes.</w:t>
-      </w:r>
-    </w:p>
-    <w:p>
-      <w:pPr>
-        <w:rPr>
-          <w:szCs w:val="20"/>
-        </w:rPr>
-      </w:pPr>
-      <w:r>
-        <w:rPr>
-          <w:szCs w:val="20"/>
-        </w:rPr>
-        <w:t>???????????</w:t>
-      </w:r>
-    </w:p>
-    <w:p>
-      <w:pPr>
-        <w:rPr>
-          <w:szCs w:val="20"/>
-        </w:rPr>
-      </w:pPr>
-      <w:proofErr w:type="gramStart"/>
-      <w:r>
-        <w:rPr>
-          <w:szCs w:val="20"/>
-        </w:rPr>
-        <w:t>db.Viagens.</w:t>
-      </w:r>
-      <w:r>
-        <w:rPr>
-          <w:szCs w:val="20"/>
-        </w:rPr>
-        <w:t>aggregate</w:t>
-      </w:r>
-      <w:proofErr w:type="gramEnd"/>
-      <w:r>
-        <w:rPr>
-          <w:szCs w:val="20"/>
-        </w:rPr>
-        <w:t>({$lookup:{from:Viagens,localField:origem,foreignField:destino,as:estacoes},</w:t>
-      </w:r>
-      <w:r>
-        <w:t xml:space="preserve"> </w:t>
-      </w:r>
-      <w:r>
-        <w:rPr>
-          <w:szCs w:val="20"/>
-        </w:rPr>
-        <w:t>{ $</w:t>
-      </w:r>
-      <w:proofErr w:type="spellStart"/>
-      <w:r>
-        <w:rPr>
-          <w:szCs w:val="20"/>
-        </w:rPr>
-        <w:t>replaceRoot</w:t>
-      </w:r>
-      <w:proofErr w:type="spellEnd"/>
-      <w:r>
-        <w:rPr>
-          <w:szCs w:val="20"/>
-        </w:rPr>
-        <w:t xml:space="preserve">: { </w:t>
-      </w:r>
-      <w:proofErr w:type="spellStart"/>
-      <w:r>
-        <w:rPr>
-          <w:szCs w:val="20"/>
-        </w:rPr>
-        <w:t>newRoot</w:t>
-      </w:r>
-      <w:proofErr w:type="spellEnd"/>
-      <w:r>
-        <w:rPr>
-          <w:szCs w:val="20"/>
-        </w:rPr>
-        <w:t>: { $</w:t>
-      </w:r>
-      <w:proofErr w:type="spellStart"/>
-      <w:r>
-        <w:rPr>
-          <w:szCs w:val="20"/>
-        </w:rPr>
-        <w:t>mergeObjects</w:t>
-      </w:r>
-      <w:proofErr w:type="spellEnd"/>
-      <w:r>
-        <w:rPr>
-          <w:szCs w:val="20"/>
-        </w:rPr>
-        <w:t>: [ { $</w:t>
-      </w:r>
-      <w:proofErr w:type="spellStart"/>
-      <w:r>
-        <w:rPr>
-          <w:szCs w:val="20"/>
-        </w:rPr>
-        <w:t>arrayElemAt</w:t>
-      </w:r>
-      <w:proofErr w:type="spellEnd"/>
-      <w:r>
-        <w:rPr>
-          <w:szCs w:val="20"/>
-        </w:rPr>
-        <w:t>: [ "$</w:t>
-      </w:r>
-      <w:r>
-        <w:rPr>
-          <w:szCs w:val="20"/>
-        </w:rPr>
-        <w:t>estacoes</w:t>
-      </w:r>
-      <w:r>
-        <w:rPr>
-          <w:szCs w:val="20"/>
-        </w:rPr>
-        <w:t>", 0 ] }, "$$ROOT" ] } } }, { $</w:t>
-      </w:r>
-      <w:proofErr w:type="spellStart"/>
-      <w:r>
-        <w:rPr>
-          <w:szCs w:val="20"/>
-        </w:rPr>
-        <w:t>project</w:t>
-      </w:r>
-      <w:proofErr w:type="spellEnd"/>
-      <w:r>
-        <w:rPr>
-          <w:szCs w:val="20"/>
-        </w:rPr>
-        <w:t xml:space="preserve">: { </w:t>
-      </w:r>
-      <w:r>
-        <w:rPr>
-          <w:szCs w:val="20"/>
-        </w:rPr>
-        <w:t>estacoes</w:t>
-      </w:r>
-      <w:r>
-        <w:rPr>
-          <w:szCs w:val="20"/>
-        </w:rPr>
-        <w:t xml:space="preserve">: </w:t>
-      </w:r>
-      <w:r>
-        <w:rPr>
-          <w:szCs w:val="20"/>
-        </w:rPr>
-        <w:t>1</w:t>
-      </w:r>
-      <w:r>
-        <w:rPr>
-          <w:szCs w:val="20"/>
-        </w:rPr>
-        <w:t xml:space="preserve"> } } ])</w:t>
-      </w:r>
-      <w:r>
-        <w:rPr>
-          <w:szCs w:val="20"/>
-        </w:rPr>
-        <w:t xml:space="preserve"> </w:t>
+        <w:pStyle w:val="PargrafodaLista"/>
+        <w:rPr>
+          <w:szCs w:val="20"/>
+          <w:lang w:val="pt-PT"/>
+        </w:rPr>
+      </w:pPr>
+      <w:r>
+        <w:rPr>
+          <w:noProof/>
+        </w:rPr>
+        <w:drawing>
+          <wp:inline distT="0" distB="0" distL="0" distR="0" wp14:anchorId="5B3A4417" wp14:editId="001B560A">
+            <wp:extent cx="3276600" cy="2703195"/>
+            <wp:effectExtent l="0" t="0" r="0" b="1905"/>
+            <wp:docPr id="7" name="Imagem 7"/>
+            <wp:cNvGraphicFramePr>
+              <a:graphicFrameLocks xmlns:a="http://schemas.openxmlformats.org/drawingml/2006/main" noChangeAspect="1"/>
+            </wp:cNvGraphicFramePr>
+            <a:graphic xmlns:a="http://schemas.openxmlformats.org/drawingml/2006/main">
+              <a:graphicData uri="http://schemas.openxmlformats.org/drawingml/2006/picture">
+                <pic:pic xmlns:pic="http://schemas.openxmlformats.org/drawingml/2006/picture">
+                  <pic:nvPicPr>
+                    <pic:cNvPr id="1" name=""/>
+                    <pic:cNvPicPr/>
+                  </pic:nvPicPr>
+                  <pic:blipFill>
+                    <a:blip r:embed="rId10"/>
+                    <a:stretch>
+                      <a:fillRect/>
+                    </a:stretch>
+                  </pic:blipFill>
+                  <pic:spPr>
+                    <a:xfrm>
+                      <a:off x="0" y="0"/>
+                      <a:ext cx="3291219" cy="2715256"/>
+                    </a:xfrm>
+                    <a:prstGeom prst="rect">
+                      <a:avLst/>
+                    </a:prstGeom>
+                  </pic:spPr>
+                </pic:pic>
+              </a:graphicData>
+            </a:graphic>
+          </wp:inline>
+        </w:drawing>
+      </w:r>
+    </w:p>
+    <w:p>
+      <w:pPr>
+        <w:pStyle w:val="PargrafodaLista"/>
+        <w:rPr>
+          <w:szCs w:val="20"/>
+          <w:lang w:val="pt-PT"/>
+        </w:rPr>
+      </w:pPr>
+      <w:r>
+        <w:rPr>
+          <w:noProof/>
+        </w:rPr>
+        <w:lastRenderedPageBreak/>
+        <w:drawing>
+          <wp:inline distT="0" distB="0" distL="0" distR="0" wp14:anchorId="6BB21EFF" wp14:editId="19753320">
+            <wp:extent cx="3286125" cy="2717848"/>
+            <wp:effectExtent l="0" t="0" r="0" b="6350"/>
+            <wp:docPr id="8" name="Imagem 8"/>
+            <wp:cNvGraphicFramePr>
+              <a:graphicFrameLocks xmlns:a="http://schemas.openxmlformats.org/drawingml/2006/main" noChangeAspect="1"/>
+            </wp:cNvGraphicFramePr>
+            <a:graphic xmlns:a="http://schemas.openxmlformats.org/drawingml/2006/main">
+              <a:graphicData uri="http://schemas.openxmlformats.org/drawingml/2006/picture">
+                <pic:pic xmlns:pic="http://schemas.openxmlformats.org/drawingml/2006/picture">
+                  <pic:nvPicPr>
+                    <pic:cNvPr id="1" name=""/>
+                    <pic:cNvPicPr/>
+                  </pic:nvPicPr>
+                  <pic:blipFill>
+                    <a:blip r:embed="rId11"/>
+                    <a:stretch>
+                      <a:fillRect/>
+                    </a:stretch>
+                  </pic:blipFill>
+                  <pic:spPr>
+                    <a:xfrm>
+                      <a:off x="0" y="0"/>
+                      <a:ext cx="3307777" cy="2735755"/>
+                    </a:xfrm>
+                    <a:prstGeom prst="rect">
+                      <a:avLst/>
+                    </a:prstGeom>
+                  </pic:spPr>
+                </pic:pic>
+              </a:graphicData>
+            </a:graphic>
+          </wp:inline>
+        </w:drawing>
       </w:r>
     </w:p>
     <w:p>
@@ -1459,7 +718,6 @@
           <w:szCs w:val="20"/>
           <w:lang w:val="pt-PT"/>
         </w:rPr>
-        <w:lastRenderedPageBreak/>
         <w:t xml:space="preserve">(RE8) - </w:t>
       </w:r>
       <w:r>
@@ -1495,53 +753,51 @@
     </w:p>
     <w:p>
       <w:pPr>
-        <w:rPr>
-          <w:szCs w:val="20"/>
-        </w:rPr>
-      </w:pPr>
-      <w:proofErr w:type="spellStart"/>
-      <w:proofErr w:type="gramStart"/>
-      <w:r>
-        <w:rPr>
-          <w:szCs w:val="20"/>
-        </w:rPr>
-        <w:t>db.Viagens.find</w:t>
-      </w:r>
-      <w:proofErr w:type="spellEnd"/>
-      <w:proofErr w:type="gramEnd"/>
-      <w:r>
-        <w:rPr>
-          <w:szCs w:val="20"/>
-        </w:rPr>
-        <w:t>({comboio=</w:t>
-      </w:r>
-      <w:proofErr w:type="spellStart"/>
-      <w:r>
-        <w:rPr>
-          <w:szCs w:val="20"/>
-        </w:rPr>
-        <w:t>comboio_id</w:t>
-      </w:r>
-      <w:proofErr w:type="spellEnd"/>
-      <w:r>
-        <w:rPr>
-          <w:szCs w:val="20"/>
-        </w:rPr>
-        <w:t>}).</w:t>
-      </w:r>
-      <w:proofErr w:type="spellStart"/>
-      <w:r>
-        <w:rPr>
-          <w:szCs w:val="20"/>
-        </w:rPr>
-        <w:t>pretty</w:t>
-      </w:r>
-      <w:proofErr w:type="spellEnd"/>
-      <w:r>
-        <w:rPr>
-          <w:szCs w:val="20"/>
-        </w:rPr>
-        <w:t>();</w:t>
+        <w:pStyle w:val="PargrafodaLista"/>
+        <w:rPr>
+          <w:szCs w:val="20"/>
+          <w:lang w:val="pt-PT"/>
+        </w:rPr>
+      </w:pPr>
+      <w:r>
+        <w:rPr>
+          <w:noProof/>
+        </w:rPr>
+        <w:drawing>
+          <wp:inline distT="0" distB="0" distL="0" distR="0" wp14:anchorId="4E96C5F8" wp14:editId="12D39F16">
+            <wp:extent cx="3281384" cy="3695700"/>
+            <wp:effectExtent l="0" t="0" r="0" b="0"/>
+            <wp:docPr id="10" name="Imagem 10"/>
+            <wp:cNvGraphicFramePr>
+              <a:graphicFrameLocks xmlns:a="http://schemas.openxmlformats.org/drawingml/2006/main" noChangeAspect="1"/>
+            </wp:cNvGraphicFramePr>
+            <a:graphic xmlns:a="http://schemas.openxmlformats.org/drawingml/2006/main">
+              <a:graphicData uri="http://schemas.openxmlformats.org/drawingml/2006/picture">
+                <pic:pic xmlns:pic="http://schemas.openxmlformats.org/drawingml/2006/picture">
+                  <pic:nvPicPr>
+                    <pic:cNvPr id="1" name=""/>
+                    <pic:cNvPicPr/>
+                  </pic:nvPicPr>
+                  <pic:blipFill>
+                    <a:blip r:embed="rId12"/>
+                    <a:stretch>
+                      <a:fillRect/>
+                    </a:stretch>
+                  </pic:blipFill>
+                  <pic:spPr>
+                    <a:xfrm>
+                      <a:off x="0" y="0"/>
+                      <a:ext cx="3293857" cy="3709748"/>
+                    </a:xfrm>
+                    <a:prstGeom prst="rect">
+                      <a:avLst/>
+                    </a:prstGeom>
+                  </pic:spPr>
+                </pic:pic>
+              </a:graphicData>
+            </a:graphic>
+          </wp:inline>
+        </w:drawing>
       </w:r>
     </w:p>
     <w:p>
@@ -1553,7 +809,6 @@
         </w:numPr>
         <w:rPr>
           <w:szCs w:val="20"/>
-          <w:lang w:val="pt-PT"/>
         </w:rPr>
       </w:pPr>
       <w:r>
@@ -1597,179 +852,51 @@
     </w:p>
     <w:p>
       <w:pPr>
-        <w:rPr>
-          <w:szCs w:val="20"/>
-        </w:rPr>
-      </w:pPr>
-      <w:proofErr w:type="spellStart"/>
-      <w:proofErr w:type="gramStart"/>
-      <w:r>
-        <w:rPr>
-          <w:szCs w:val="20"/>
-        </w:rPr>
-        <w:t>db.Viagens.find</w:t>
-      </w:r>
-      <w:proofErr w:type="spellEnd"/>
-      <w:proofErr w:type="gramEnd"/>
-      <w:r>
-        <w:rPr>
-          <w:szCs w:val="20"/>
-        </w:rPr>
-        <w:t>({$</w:t>
-      </w:r>
-      <w:proofErr w:type="spellStart"/>
-      <w:r>
-        <w:rPr>
-          <w:szCs w:val="20"/>
-        </w:rPr>
-        <w:t>and</w:t>
-      </w:r>
-      <w:proofErr w:type="spellEnd"/>
-      <w:r>
-        <w:rPr>
-          <w:szCs w:val="20"/>
-        </w:rPr>
-        <w:t>:[{“</w:t>
-      </w:r>
-      <w:proofErr w:type="spellStart"/>
-      <w:r>
-        <w:rPr>
-          <w:szCs w:val="20"/>
-        </w:rPr>
-        <w:t>bilhetes.cliente</w:t>
-      </w:r>
-      <w:proofErr w:type="spellEnd"/>
-      <w:r>
-        <w:rPr>
-          <w:szCs w:val="20"/>
-        </w:rPr>
-        <w:t>”:{$</w:t>
-      </w:r>
-      <w:proofErr w:type="spellStart"/>
-      <w:r>
-        <w:rPr>
-          <w:szCs w:val="20"/>
-        </w:rPr>
-        <w:t>ne</w:t>
-      </w:r>
-      <w:proofErr w:type="spellEnd"/>
-      <w:r>
-        <w:rPr>
-          <w:szCs w:val="20"/>
-        </w:rPr>
-        <w:t xml:space="preserve">: </w:t>
-      </w:r>
-      <w:proofErr w:type="spellStart"/>
-      <w:r>
-        <w:rPr>
-          <w:szCs w:val="20"/>
-        </w:rPr>
-        <w:t>null</w:t>
-      </w:r>
-      <w:proofErr w:type="spellEnd"/>
-      <w:r>
-        <w:rPr>
-          <w:szCs w:val="20"/>
-        </w:rPr>
-        <w:t>}},{</w:t>
-      </w:r>
-      <w:proofErr w:type="spellStart"/>
-      <w:r>
-        <w:rPr>
-          <w:szCs w:val="20"/>
-        </w:rPr>
-        <w:t>data_partida</w:t>
-      </w:r>
-      <w:proofErr w:type="spellEnd"/>
-      <w:r>
-        <w:rPr>
-          <w:szCs w:val="20"/>
-        </w:rPr>
-        <w:t>:{$</w:t>
-      </w:r>
-      <w:proofErr w:type="spellStart"/>
-      <w:r>
-        <w:rPr>
-          <w:szCs w:val="20"/>
-        </w:rPr>
-        <w:t>gte</w:t>
-      </w:r>
-      <w:proofErr w:type="spellEnd"/>
-      <w:r>
-        <w:rPr>
-          <w:szCs w:val="20"/>
-        </w:rPr>
-        <w:t xml:space="preserve">: </w:t>
-      </w:r>
-      <w:proofErr w:type="spellStart"/>
-      <w:r>
-        <w:rPr>
-          <w:szCs w:val="20"/>
-        </w:rPr>
-        <w:t>data_p_input</w:t>
-      </w:r>
-      <w:proofErr w:type="spellEnd"/>
-      <w:r>
-        <w:rPr>
-          <w:szCs w:val="20"/>
-        </w:rPr>
-        <w:t>}},{</w:t>
-      </w:r>
-      <w:proofErr w:type="spellStart"/>
-      <w:r>
-        <w:rPr>
-          <w:szCs w:val="20"/>
-        </w:rPr>
-        <w:t>data_chegada</w:t>
-      </w:r>
-      <w:proofErr w:type="spellEnd"/>
-      <w:r>
-        <w:rPr>
-          <w:szCs w:val="20"/>
-        </w:rPr>
-        <w:t>:{$</w:t>
-      </w:r>
-      <w:proofErr w:type="spellStart"/>
-      <w:r>
-        <w:rPr>
-          <w:szCs w:val="20"/>
-        </w:rPr>
-        <w:t>lte</w:t>
-      </w:r>
-      <w:proofErr w:type="spellEnd"/>
-      <w:r>
-        <w:rPr>
-          <w:szCs w:val="20"/>
-        </w:rPr>
-        <w:t xml:space="preserve">: </w:t>
-      </w:r>
-      <w:proofErr w:type="spellStart"/>
-      <w:r>
-        <w:rPr>
-          <w:szCs w:val="20"/>
-        </w:rPr>
-        <w:t>data_c_input</w:t>
-      </w:r>
-      <w:proofErr w:type="spellEnd"/>
-      <w:r>
-        <w:rPr>
-          <w:szCs w:val="20"/>
-        </w:rPr>
-        <w:t>}}]},{“bilhetes.cliente”:1}).</w:t>
-      </w:r>
-      <w:proofErr w:type="spellStart"/>
-      <w:r>
-        <w:rPr>
-          <w:szCs w:val="20"/>
-        </w:rPr>
-        <w:t>pretty</w:t>
-      </w:r>
-      <w:proofErr w:type="spellEnd"/>
-      <w:r>
-        <w:rPr>
-          <w:szCs w:val="20"/>
-        </w:rPr>
-        <w:t>();</w:t>
+        <w:pStyle w:val="PargrafodaLista"/>
+        <w:rPr>
+          <w:szCs w:val="20"/>
+        </w:rPr>
+      </w:pPr>
+      <w:r>
+        <w:rPr>
+          <w:noProof/>
+        </w:rPr>
+        <w:lastRenderedPageBreak/>
+        <w:drawing>
+          <wp:inline distT="0" distB="0" distL="0" distR="0" wp14:anchorId="7D3BF12E" wp14:editId="7FA06BFE">
+            <wp:extent cx="3876675" cy="3876675"/>
+            <wp:effectExtent l="0" t="0" r="9525" b="9525"/>
+            <wp:docPr id="11" name="Imagem 11"/>
+            <wp:cNvGraphicFramePr>
+              <a:graphicFrameLocks xmlns:a="http://schemas.openxmlformats.org/drawingml/2006/main" noChangeAspect="1"/>
+            </wp:cNvGraphicFramePr>
+            <a:graphic xmlns:a="http://schemas.openxmlformats.org/drawingml/2006/main">
+              <a:graphicData uri="http://schemas.openxmlformats.org/drawingml/2006/picture">
+                <pic:pic xmlns:pic="http://schemas.openxmlformats.org/drawingml/2006/picture">
+                  <pic:nvPicPr>
+                    <pic:cNvPr id="1" name=""/>
+                    <pic:cNvPicPr/>
+                  </pic:nvPicPr>
+                  <pic:blipFill>
+                    <a:blip r:embed="rId13"/>
+                    <a:stretch>
+                      <a:fillRect/>
+                    </a:stretch>
+                  </pic:blipFill>
+                  <pic:spPr>
+                    <a:xfrm>
+                      <a:off x="0" y="0"/>
+                      <a:ext cx="3876675" cy="3876675"/>
+                    </a:xfrm>
+                    <a:prstGeom prst="rect">
+                      <a:avLst/>
+                    </a:prstGeom>
+                  </pic:spPr>
+                </pic:pic>
+              </a:graphicData>
+            </a:graphic>
+          </wp:inline>
+        </w:drawing>
       </w:r>
     </w:p>
     <w:p>
@@ -1781,7 +908,6 @@
         </w:numPr>
         <w:rPr>
           <w:szCs w:val="20"/>
-          <w:lang w:val="pt-PT"/>
         </w:rPr>
       </w:pPr>
       <w:r>
@@ -1804,115 +930,69 @@
           <w:szCs w:val="20"/>
           <w:lang w:val="pt-PT"/>
         </w:rPr>
-        <w:t xml:space="preserve"> (clientes_</w:t>
-      </w:r>
-      <w:bookmarkStart w:id="0" w:name="_GoBack"/>
-      <w:bookmarkEnd w:id="0"/>
-      <w:r>
-        <w:rPr>
-          <w:szCs w:val="20"/>
-          <w:lang w:val="pt-PT"/>
-        </w:rPr>
-        <w:t>na_viagem)</w:t>
-      </w:r>
-    </w:p>
-    <w:p>
-      <w:pPr>
-        <w:rPr>
-          <w:szCs w:val="20"/>
-        </w:rPr>
-      </w:pPr>
+        <w:t xml:space="preserve"> (</w:t>
+      </w:r>
       <w:proofErr w:type="spellStart"/>
-      <w:proofErr w:type="gramStart"/>
-      <w:r>
-        <w:rPr>
-          <w:szCs w:val="20"/>
-        </w:rPr>
-        <w:t>db.Viagens.find</w:t>
+      <w:r>
+        <w:rPr>
+          <w:szCs w:val="20"/>
+          <w:lang w:val="pt-PT"/>
+        </w:rPr>
+        <w:t>clientes_na_viagem</w:t>
       </w:r>
       <w:proofErr w:type="spellEnd"/>
-      <w:proofErr w:type="gramEnd"/>
-      <w:r>
-        <w:rPr>
-          <w:szCs w:val="20"/>
-        </w:rPr>
-        <w:t>(</w:t>
-      </w:r>
-      <w:r>
-        <w:rPr>
-          <w:szCs w:val="20"/>
+      <w:r>
+        <w:rPr>
+          <w:szCs w:val="20"/>
+          <w:lang w:val="pt-PT"/>
+        </w:rPr>
+        <w:t>)</w:t>
+      </w:r>
+      <w:r>
+        <w:rPr>
+          <w:noProof/>
         </w:rPr>
         <w:t xml:space="preserve"> </w:t>
       </w:r>
       <w:r>
         <w:rPr>
-          <w:szCs w:val="20"/>
-        </w:rPr>
-        <w:t>{_</w:t>
-      </w:r>
-      <w:proofErr w:type="spellStart"/>
-      <w:r>
-        <w:rPr>
-          <w:szCs w:val="20"/>
-        </w:rPr>
-        <w:t>id:viagem_input</w:t>
-      </w:r>
-      <w:proofErr w:type="spellEnd"/>
-      <w:r>
-        <w:rPr>
-          <w:szCs w:val="20"/>
-        </w:rPr>
-        <w:t>}</w:t>
-      </w:r>
-      <w:r>
-        <w:rPr>
-          <w:szCs w:val="20"/>
-        </w:rPr>
-        <w:t xml:space="preserve"> </w:t>
-      </w:r>
-      <w:r>
-        <w:rPr>
-          <w:szCs w:val="20"/>
-        </w:rPr>
-        <w:t>,</w:t>
-      </w:r>
-      <w:r>
-        <w:rPr>
-          <w:szCs w:val="20"/>
-        </w:rPr>
-        <w:t xml:space="preserve"> </w:t>
-      </w:r>
-      <w:r>
-        <w:rPr>
-          <w:szCs w:val="20"/>
-        </w:rPr>
-        <w:t>{“bilhetes.cliente”:1}</w:t>
-      </w:r>
-      <w:r>
-        <w:rPr>
-          <w:szCs w:val="20"/>
-        </w:rPr>
-        <w:t xml:space="preserve"> </w:t>
-      </w:r>
-      <w:r>
-        <w:rPr>
-          <w:szCs w:val="20"/>
-        </w:rPr>
-        <w:t>).</w:t>
-      </w:r>
-      <w:proofErr w:type="spellStart"/>
-      <w:r>
-        <w:rPr>
-          <w:szCs w:val="20"/>
-        </w:rPr>
-        <w:t>pretty</w:t>
-      </w:r>
-      <w:proofErr w:type="spellEnd"/>
-      <w:r>
-        <w:rPr>
-          <w:szCs w:val="20"/>
-        </w:rPr>
-        <w:t>();</w:t>
+          <w:noProof/>
+        </w:rPr>
+        <w:drawing>
+          <wp:inline distT="0" distB="0" distL="0" distR="0" wp14:anchorId="6BE2774C" wp14:editId="6A079020">
+            <wp:extent cx="4457700" cy="3905250"/>
+            <wp:effectExtent l="0" t="0" r="0" b="0"/>
+            <wp:docPr id="12" name="Imagem 12"/>
+            <wp:cNvGraphicFramePr>
+              <a:graphicFrameLocks xmlns:a="http://schemas.openxmlformats.org/drawingml/2006/main" noChangeAspect="1"/>
+            </wp:cNvGraphicFramePr>
+            <a:graphic xmlns:a="http://schemas.openxmlformats.org/drawingml/2006/main">
+              <a:graphicData uri="http://schemas.openxmlformats.org/drawingml/2006/picture">
+                <pic:pic xmlns:pic="http://schemas.openxmlformats.org/drawingml/2006/picture">
+                  <pic:nvPicPr>
+                    <pic:cNvPr id="1" name=""/>
+                    <pic:cNvPicPr/>
+                  </pic:nvPicPr>
+                  <pic:blipFill>
+                    <a:blip r:embed="rId14"/>
+                    <a:stretch>
+                      <a:fillRect/>
+                    </a:stretch>
+                  </pic:blipFill>
+                  <pic:spPr>
+                    <a:xfrm>
+                      <a:off x="0" y="0"/>
+                      <a:ext cx="4457700" cy="3905250"/>
+                    </a:xfrm>
+                    <a:prstGeom prst="rect">
+                      <a:avLst/>
+                    </a:prstGeom>
+                  </pic:spPr>
+                </pic:pic>
+              </a:graphicData>
+            </a:graphic>
+          </wp:inline>
+        </w:drawing>
       </w:r>
     </w:p>
     <w:p>
@@ -1933,6 +1013,7 @@
           <w:szCs w:val="20"/>
           <w:lang w:val="pt-PT"/>
         </w:rPr>
+        <w:lastRenderedPageBreak/>
         <w:t xml:space="preserve">(RE11) - </w:t>
       </w:r>
       <w:r>
@@ -1942,128 +1023,52 @@
         </w:rPr>
         <w:t>Verificar quantos bilhetes foram vendidos num determinado período.</w:t>
       </w:r>
-    </w:p>
-    <w:p>
-      <w:pPr>
-        <w:rPr>
-          <w:szCs w:val="20"/>
-        </w:rPr>
-      </w:pPr>
-      <w:proofErr w:type="spellStart"/>
-      <w:proofErr w:type="gramStart"/>
-      <w:r>
-        <w:rPr>
-          <w:szCs w:val="20"/>
-        </w:rPr>
-        <w:t>db.</w:t>
-      </w:r>
-      <w:r>
-        <w:rPr>
-          <w:szCs w:val="20"/>
-        </w:rPr>
-        <w:t>Viagens</w:t>
-      </w:r>
-      <w:r>
-        <w:rPr>
-          <w:szCs w:val="20"/>
-        </w:rPr>
-        <w:t>.aggregate</w:t>
-      </w:r>
-      <w:proofErr w:type="spellEnd"/>
-      <w:proofErr w:type="gramEnd"/>
-      <w:r>
-        <w:rPr>
-          <w:szCs w:val="20"/>
-        </w:rPr>
-        <w:t xml:space="preserve">( [ { $match: { </w:t>
-      </w:r>
-      <w:r>
-        <w:rPr>
-          <w:szCs w:val="20"/>
-        </w:rPr>
-        <w:t>“</w:t>
-      </w:r>
-      <w:proofErr w:type="spellStart"/>
-      <w:r>
-        <w:rPr>
-          <w:szCs w:val="20"/>
-        </w:rPr>
-        <w:t>bilhetes.cliente</w:t>
-      </w:r>
-      <w:proofErr w:type="spellEnd"/>
-      <w:r>
-        <w:rPr>
-          <w:szCs w:val="20"/>
-        </w:rPr>
-        <w:t>”</w:t>
-      </w:r>
-      <w:r>
-        <w:rPr>
-          <w:szCs w:val="20"/>
-        </w:rPr>
-        <w:t>: { $</w:t>
-      </w:r>
-      <w:proofErr w:type="spellStart"/>
-      <w:r>
-        <w:rPr>
-          <w:szCs w:val="20"/>
-        </w:rPr>
-        <w:t>ne</w:t>
-      </w:r>
-      <w:proofErr w:type="spellEnd"/>
-      <w:r>
-        <w:rPr>
-          <w:szCs w:val="20"/>
-        </w:rPr>
-        <w:t xml:space="preserve">: </w:t>
-      </w:r>
-      <w:proofErr w:type="spellStart"/>
-      <w:r>
-        <w:rPr>
-          <w:szCs w:val="20"/>
-        </w:rPr>
-        <w:t>null</w:t>
-      </w:r>
-      <w:proofErr w:type="spellEnd"/>
-      <w:r>
-        <w:rPr>
-          <w:szCs w:val="20"/>
-        </w:rPr>
-        <w:t xml:space="preserve"> } } }, { $</w:t>
-      </w:r>
-      <w:proofErr w:type="spellStart"/>
-      <w:r>
-        <w:rPr>
-          <w:szCs w:val="20"/>
-        </w:rPr>
-        <w:t>count</w:t>
-      </w:r>
-      <w:proofErr w:type="spellEnd"/>
-      <w:r>
-        <w:rPr>
-          <w:szCs w:val="20"/>
-        </w:rPr>
-        <w:t>: "</w:t>
-      </w:r>
-      <w:proofErr w:type="spellStart"/>
-      <w:r>
-        <w:rPr>
-          <w:szCs w:val="20"/>
-        </w:rPr>
-        <w:t>bilhetes_vendidos</w:t>
-      </w:r>
-      <w:proofErr w:type="spellEnd"/>
-      <w:r>
-        <w:rPr>
-          <w:szCs w:val="20"/>
-        </w:rPr>
-        <w:t>" } ] )</w:t>
-      </w:r>
-      <w:r>
-        <w:rPr>
-          <w:szCs w:val="20"/>
-        </w:rPr>
-        <w:t>;</w:t>
+      <w:r>
+        <w:rPr>
+          <w:noProof/>
+          <w:lang w:val="pt-PT"/>
+        </w:rPr>
+        <w:t xml:space="preserve"> </w:t>
+      </w:r>
+      <w:r>
+        <w:rPr>
+          <w:noProof/>
+        </w:rPr>
+        <w:drawing>
+          <wp:inline distT="0" distB="0" distL="0" distR="0" wp14:anchorId="61BE3411" wp14:editId="58E05F25">
+            <wp:extent cx="4543425" cy="4391025"/>
+            <wp:effectExtent l="0" t="0" r="9525" b="9525"/>
+            <wp:docPr id="13" name="Imagem 13"/>
+            <wp:cNvGraphicFramePr>
+              <a:graphicFrameLocks xmlns:a="http://schemas.openxmlformats.org/drawingml/2006/main" noChangeAspect="1"/>
+            </wp:cNvGraphicFramePr>
+            <a:graphic xmlns:a="http://schemas.openxmlformats.org/drawingml/2006/main">
+              <a:graphicData uri="http://schemas.openxmlformats.org/drawingml/2006/picture">
+                <pic:pic xmlns:pic="http://schemas.openxmlformats.org/drawingml/2006/picture">
+                  <pic:nvPicPr>
+                    <pic:cNvPr id="1" name=""/>
+                    <pic:cNvPicPr/>
+                  </pic:nvPicPr>
+                  <pic:blipFill>
+                    <a:blip r:embed="rId15"/>
+                    <a:stretch>
+                      <a:fillRect/>
+                    </a:stretch>
+                  </pic:blipFill>
+                  <pic:spPr>
+                    <a:xfrm>
+                      <a:off x="0" y="0"/>
+                      <a:ext cx="4543425" cy="4391025"/>
+                    </a:xfrm>
+                    <a:prstGeom prst="rect">
+                      <a:avLst/>
+                    </a:prstGeom>
+                  </pic:spPr>
+                </pic:pic>
+              </a:graphicData>
+            </a:graphic>
+          </wp:inline>
+        </w:drawing>
       </w:r>
     </w:p>
     <w:p>
@@ -2116,190 +1121,67 @@
         </w:rPr>
         <w:t>)</w:t>
       </w:r>
-    </w:p>
-    <w:p>
-      <w:pPr>
-        <w:rPr>
-          <w:szCs w:val="20"/>
-        </w:rPr>
-      </w:pPr>
-      <w:proofErr w:type="spellStart"/>
-      <w:r>
-        <w:rPr>
-          <w:szCs w:val="20"/>
-        </w:rPr>
-        <w:t>db.Viagens.aggregate</w:t>
-      </w:r>
-      <w:proofErr w:type="spellEnd"/>
-      <w:r>
-        <w:rPr>
-          <w:szCs w:val="20"/>
-        </w:rPr>
-        <w:t>( [ { $match:</w:t>
-      </w:r>
-      <w:r>
-        <w:rPr>
-          <w:szCs w:val="20"/>
-        </w:rPr>
-        <w:t xml:space="preserve"> {$</w:t>
-      </w:r>
-      <w:proofErr w:type="spellStart"/>
-      <w:r>
-        <w:rPr>
-          <w:szCs w:val="20"/>
-        </w:rPr>
-        <w:t>and</w:t>
-      </w:r>
-      <w:proofErr w:type="spellEnd"/>
-      <w:r>
-        <w:rPr>
-          <w:szCs w:val="20"/>
-        </w:rPr>
-        <w:t>:</w:t>
-      </w:r>
-      <w:r>
-        <w:rPr>
-          <w:szCs w:val="20"/>
+      <w:r>
+        <w:rPr>
+          <w:noProof/>
         </w:rPr>
         <w:t xml:space="preserve"> </w:t>
       </w:r>
       <w:r>
         <w:rPr>
-          <w:szCs w:val="20"/>
-        </w:rPr>
-        <w:t>[</w:t>
-      </w:r>
-      <w:r>
-        <w:rPr>
-          <w:szCs w:val="20"/>
-        </w:rPr>
-        <w:t>{ “</w:t>
-      </w:r>
-      <w:proofErr w:type="spellStart"/>
-      <w:r>
-        <w:rPr>
-          <w:szCs w:val="20"/>
-        </w:rPr>
-        <w:t>bilhetes.cliente</w:t>
-      </w:r>
-      <w:proofErr w:type="spellEnd"/>
-      <w:r>
-        <w:rPr>
-          <w:szCs w:val="20"/>
-        </w:rPr>
-        <w:t>”: { $</w:t>
-      </w:r>
-      <w:proofErr w:type="spellStart"/>
-      <w:r>
-        <w:rPr>
-          <w:szCs w:val="20"/>
-        </w:rPr>
-        <w:t>ne</w:t>
-      </w:r>
-      <w:proofErr w:type="spellEnd"/>
-      <w:r>
-        <w:rPr>
-          <w:szCs w:val="20"/>
-        </w:rPr>
-        <w:t xml:space="preserve">: </w:t>
-      </w:r>
-      <w:proofErr w:type="spellStart"/>
-      <w:r>
-        <w:rPr>
-          <w:szCs w:val="20"/>
-        </w:rPr>
-        <w:t>null</w:t>
-      </w:r>
-      <w:proofErr w:type="spellEnd"/>
-      <w:r>
-        <w:rPr>
-          <w:szCs w:val="20"/>
-        </w:rPr>
-        <w:t xml:space="preserve"> }}</w:t>
-      </w:r>
-      <w:r>
-        <w:rPr>
-          <w:szCs w:val="20"/>
-        </w:rPr>
-        <w:t>,{data_partida:{$gte:data_p_input}},{data_chegada:{$lte:data_c_input}}]}</w:t>
-      </w:r>
-      <w:r>
-        <w:rPr>
-          <w:szCs w:val="20"/>
-        </w:rPr>
-        <w:t xml:space="preserve">}, </w:t>
-      </w:r>
-      <w:r>
-        <w:rPr>
-          <w:szCs w:val="20"/>
-        </w:rPr>
-        <w:t>{$</w:t>
-      </w:r>
-      <w:proofErr w:type="spellStart"/>
-      <w:r>
-        <w:rPr>
-          <w:szCs w:val="20"/>
-        </w:rPr>
-        <w:t>project</w:t>
-      </w:r>
-      <w:proofErr w:type="spellEnd"/>
-      <w:r>
-        <w:rPr>
-          <w:szCs w:val="20"/>
-        </w:rPr>
-        <w:t>: {_id:0,preco:1}},</w:t>
-      </w:r>
-      <w:r>
-        <w:rPr>
-          <w:szCs w:val="20"/>
-        </w:rPr>
-        <w:t>{ $</w:t>
-      </w:r>
-      <w:r>
-        <w:rPr>
-          <w:szCs w:val="20"/>
-        </w:rPr>
-        <w:t>sum</w:t>
-      </w:r>
-      <w:r>
-        <w:rPr>
-          <w:szCs w:val="20"/>
-        </w:rPr>
-        <w:t>: "</w:t>
-      </w:r>
-      <w:proofErr w:type="spellStart"/>
-      <w:r>
-        <w:rPr>
-          <w:szCs w:val="20"/>
-        </w:rPr>
-        <w:t>total_faturado</w:t>
-      </w:r>
-      <w:proofErr w:type="spellEnd"/>
-      <w:r>
-        <w:rPr>
-          <w:szCs w:val="20"/>
-        </w:rPr>
-        <w:t>" } ] );</w:t>
-      </w:r>
-    </w:p>
-    <w:p>
-      <w:pPr>
-        <w:rPr>
-          <w:szCs w:val="20"/>
-        </w:rPr>
-      </w:pPr>
-    </w:p>
-    <w:p>
-      <w:pPr>
-        <w:pStyle w:val="PargrafodaLista"/>
-        <w:rPr>
-          <w:szCs w:val="20"/>
-          <w:lang w:val="pt-PT"/>
-        </w:rPr>
-      </w:pPr>
-    </w:p>
-    <w:p>
-      <w:r>
+          <w:noProof/>
+        </w:rPr>
+        <w:drawing>
+          <wp:inline distT="0" distB="0" distL="0" distR="0" wp14:anchorId="3B553A21" wp14:editId="5F26BD3F">
+            <wp:extent cx="5400040" cy="3602990"/>
+            <wp:effectExtent l="0" t="0" r="0" b="0"/>
+            <wp:docPr id="14" name="Imagem 14"/>
+            <wp:cNvGraphicFramePr>
+              <a:graphicFrameLocks xmlns:a="http://schemas.openxmlformats.org/drawingml/2006/main" noChangeAspect="1"/>
+            </wp:cNvGraphicFramePr>
+            <a:graphic xmlns:a="http://schemas.openxmlformats.org/drawingml/2006/main">
+              <a:graphicData uri="http://schemas.openxmlformats.org/drawingml/2006/picture">
+                <pic:pic xmlns:pic="http://schemas.openxmlformats.org/drawingml/2006/picture">
+                  <pic:nvPicPr>
+                    <pic:cNvPr id="1" name=""/>
+                    <pic:cNvPicPr/>
+                  </pic:nvPicPr>
+                  <pic:blipFill>
+                    <a:blip r:embed="rId16"/>
+                    <a:stretch>
+                      <a:fillRect/>
+                    </a:stretch>
+                  </pic:blipFill>
+                  <pic:spPr>
+                    <a:xfrm>
+                      <a:off x="0" y="0"/>
+                      <a:ext cx="5400040" cy="3602990"/>
+                    </a:xfrm>
+                    <a:prstGeom prst="rect">
+                      <a:avLst/>
+                    </a:prstGeom>
+                  </pic:spPr>
+                </pic:pic>
+              </a:graphicData>
+            </a:graphic>
+          </wp:inline>
+        </w:drawing>
+      </w:r>
+      <w:bookmarkStart w:id="0" w:name="_GoBack"/>
+      <w:bookmarkEnd w:id="0"/>
+    </w:p>
+    <w:p>
+      <w:pPr>
+        <w:pStyle w:val="PargrafodaLista"/>
+        <w:rPr>
+          <w:szCs w:val="20"/>
+          <w:lang w:val="pt-PT"/>
+        </w:rPr>
+      </w:pPr>
+    </w:p>
+    <w:p>
+      <w:r>
+        <w:lastRenderedPageBreak/>
         <w:t>Do ponto de vista de um cliente, este deve conseguir:</w:t>
       </w:r>
     </w:p>
